--- a/src/main/resources/reports/dieuchuyennoibo/nhap/Nhập_VT_Biên bản giao nhận.docx
+++ b/src/main/resources/reports/dieuchuyennoibo/nhap/Nhập_VT_Biên bản giao nhận.docx
@@ -62,7 +62,6 @@
           <w:lang w:val="nl-NL"/>
         </w:rPr>
       </w:pPr>
-      <w:proofErr w:type="spellStart"/>
       <w:r>
         <w:rPr>
           <w:b/>
@@ -72,105 +71,8 @@
           <w:szCs w:val="26"/>
           <w:lang w:val="nl-NL"/>
         </w:rPr>
-        <w:t>Độc</w:t>
-      </w:r>
-      <w:proofErr w:type="spellEnd"/>
-      <w:r>
-        <w:rPr>
-          <w:b/>
-          <w:bCs/>
-          <w:color w:val="000000"/>
-          <w:sz w:val="26"/>
-          <w:szCs w:val="26"/>
-          <w:lang w:val="nl-NL"/>
-        </w:rPr>
-        <w:t xml:space="preserve"> </w:t>
-      </w:r>
-      <w:proofErr w:type="spellStart"/>
-      <w:r>
-        <w:rPr>
-          <w:b/>
-          <w:bCs/>
-          <w:color w:val="000000"/>
-          <w:sz w:val="26"/>
-          <w:szCs w:val="26"/>
-          <w:lang w:val="nl-NL"/>
-        </w:rPr>
-        <w:t>lập</w:t>
-      </w:r>
-      <w:proofErr w:type="spellEnd"/>
-      <w:r>
-        <w:rPr>
-          <w:b/>
-          <w:bCs/>
-          <w:color w:val="000000"/>
-          <w:sz w:val="26"/>
-          <w:szCs w:val="26"/>
-          <w:lang w:val="nl-NL"/>
-        </w:rPr>
-        <w:t xml:space="preserve"> - </w:t>
-      </w:r>
-      <w:proofErr w:type="spellStart"/>
-      <w:r>
-        <w:rPr>
-          <w:b/>
-          <w:bCs/>
-          <w:color w:val="000000"/>
-          <w:sz w:val="26"/>
-          <w:szCs w:val="26"/>
-          <w:lang w:val="nl-NL"/>
-        </w:rPr>
-        <w:t>Tự</w:t>
-      </w:r>
-      <w:proofErr w:type="spellEnd"/>
-      <w:r>
-        <w:rPr>
-          <w:b/>
-          <w:bCs/>
-          <w:color w:val="000000"/>
-          <w:sz w:val="26"/>
-          <w:szCs w:val="26"/>
-          <w:lang w:val="nl-NL"/>
-        </w:rPr>
-        <w:t xml:space="preserve"> do - </w:t>
-      </w:r>
-      <w:proofErr w:type="spellStart"/>
-      <w:r>
-        <w:rPr>
-          <w:b/>
-          <w:bCs/>
-          <w:color w:val="000000"/>
-          <w:sz w:val="26"/>
-          <w:szCs w:val="26"/>
-          <w:lang w:val="nl-NL"/>
-        </w:rPr>
-        <w:t>Hạnh</w:t>
-      </w:r>
-      <w:proofErr w:type="spellEnd"/>
-      <w:r>
-        <w:rPr>
-          <w:b/>
-          <w:bCs/>
-          <w:color w:val="000000"/>
-          <w:sz w:val="26"/>
-          <w:szCs w:val="26"/>
-          <w:lang w:val="nl-NL"/>
-        </w:rPr>
-        <w:t xml:space="preserve"> </w:t>
-      </w:r>
-      <w:proofErr w:type="spellStart"/>
-      <w:r>
-        <w:rPr>
-          <w:b/>
-          <w:bCs/>
-          <w:color w:val="000000"/>
-          <w:sz w:val="26"/>
-          <w:szCs w:val="26"/>
-          <w:lang w:val="nl-NL"/>
-        </w:rPr>
-        <w:t>phúc</w:t>
-      </w:r>
-      <w:proofErr w:type="spellEnd"/>
+        <w:t>Độc lập - Tự do - Hạnh phúc</w:t>
+      </w:r>
     </w:p>
     <w:p>
       <w:pPr>
@@ -384,45 +286,8 @@
         <w:ind w:firstLine="450"/>
         <w:jc w:val="both"/>
       </w:pPr>
-      <w:proofErr w:type="spellStart"/>
-      <w:r>
-        <w:t>Căn</w:t>
-      </w:r>
-      <w:proofErr w:type="spellEnd"/>
-      <w:r>
-        <w:t xml:space="preserve"> </w:t>
-      </w:r>
-      <w:proofErr w:type="spellStart"/>
-      <w:r>
-        <w:t>cư</w:t>
-      </w:r>
-      <w:proofErr w:type="spellEnd"/>
-      <w:r>
-        <w:t xml:space="preserve">́ </w:t>
-      </w:r>
-      <w:proofErr w:type="spellStart"/>
-      <w:r>
-        <w:t>Hợp</w:t>
-      </w:r>
-      <w:proofErr w:type="spellEnd"/>
-      <w:r>
-        <w:t xml:space="preserve"> </w:t>
-      </w:r>
-      <w:proofErr w:type="spellStart"/>
-      <w:r>
-        <w:t>đồng</w:t>
-      </w:r>
-      <w:proofErr w:type="spellEnd"/>
-      <w:r>
-        <w:t xml:space="preserve"> </w:t>
-      </w:r>
-      <w:proofErr w:type="spellStart"/>
-      <w:r>
-        <w:t>số</w:t>
-      </w:r>
-      <w:proofErr w:type="spellEnd"/>
-      <w:r>
-        <w:t xml:space="preserve"> </w:t>
+      <w:r>
+        <w:t xml:space="preserve">Căn cứ Hợp đồng số </w:t>
       </w:r>
       <w:fldSimple w:instr=" MERGEFIELD $!data.chungLoaiHangHoa \* MERGEFORMAT ">
         <w:r>
@@ -433,21 +298,8 @@
         </w:r>
       </w:fldSimple>
       <w:r>
-        <w:t xml:space="preserve"> </w:t>
-      </w:r>
-      <w:proofErr w:type="spellStart"/>
-      <w:r>
-        <w:t>ký</w:t>
-      </w:r>
-      <w:proofErr w:type="spellEnd"/>
-      <w:r>
-        <w:t xml:space="preserve"> </w:t>
-      </w:r>
-      <w:proofErr w:type="spellStart"/>
-      <w:r>
-        <w:t>ngày</w:t>
-      </w:r>
-      <w:proofErr w:type="spellEnd"/>
+        <w:t xml:space="preserve"> ký ngày</w:t>
+      </w:r>
       <w:r>
         <w:t xml:space="preserve"> </w:t>
       </w:r>
@@ -460,71 +312,7 @@
         </w:r>
       </w:fldSimple>
       <w:r>
-        <w:t xml:space="preserve"> </w:t>
-      </w:r>
-      <w:proofErr w:type="spellStart"/>
-      <w:r>
-        <w:t>giữa</w:t>
-      </w:r>
-      <w:proofErr w:type="spellEnd"/>
-      <w:r>
-        <w:t xml:space="preserve"> </w:t>
-      </w:r>
-      <w:proofErr w:type="spellStart"/>
-      <w:r>
-        <w:t>Tổng</w:t>
-      </w:r>
-      <w:proofErr w:type="spellEnd"/>
-      <w:r>
-        <w:t xml:space="preserve"> </w:t>
-      </w:r>
-      <w:proofErr w:type="spellStart"/>
-      <w:r>
-        <w:t>cục</w:t>
-      </w:r>
-      <w:proofErr w:type="spellEnd"/>
-      <w:r>
-        <w:t xml:space="preserve"> </w:t>
-      </w:r>
-      <w:proofErr w:type="spellStart"/>
-      <w:r>
-        <w:t>Dự</w:t>
-      </w:r>
-      <w:proofErr w:type="spellEnd"/>
-      <w:r>
-        <w:t xml:space="preserve"> </w:t>
-      </w:r>
-      <w:proofErr w:type="spellStart"/>
-      <w:r>
-        <w:t>trữ</w:t>
-      </w:r>
-      <w:proofErr w:type="spellEnd"/>
-      <w:r>
-        <w:t xml:space="preserve"> </w:t>
-      </w:r>
-      <w:proofErr w:type="spellStart"/>
-      <w:r>
-        <w:t>Nhà</w:t>
-      </w:r>
-      <w:proofErr w:type="spellEnd"/>
-      <w:r>
-        <w:t xml:space="preserve"> </w:t>
-      </w:r>
-      <w:proofErr w:type="spellStart"/>
-      <w:r>
-        <w:t>nước</w:t>
-      </w:r>
-      <w:proofErr w:type="spellEnd"/>
-      <w:r>
-        <w:t xml:space="preserve"> </w:t>
-      </w:r>
-      <w:proofErr w:type="spellStart"/>
-      <w:r>
-        <w:t>với</w:t>
-      </w:r>
-      <w:proofErr w:type="spellEnd"/>
-      <w:r>
-        <w:t xml:space="preserve"> </w:t>
+        <w:t xml:space="preserve"> giữa Tổng cục Dự trữ Nhà nước với </w:t>
       </w:r>
       <w:fldSimple w:instr=" MERGEFIELD $!data.donViCungCapHang \* MERGEFORMAT ">
         <w:r>
@@ -541,21 +329,8 @@
         <w:ind w:firstLine="450"/>
         <w:jc w:val="both"/>
       </w:pPr>
-      <w:proofErr w:type="spellStart"/>
-      <w:r>
-        <w:t>Căn</w:t>
-      </w:r>
-      <w:proofErr w:type="spellEnd"/>
-      <w:r>
-        <w:t xml:space="preserve"> </w:t>
-      </w:r>
-      <w:proofErr w:type="spellStart"/>
-      <w:r>
-        <w:t>cứ</w:t>
-      </w:r>
-      <w:proofErr w:type="spellEnd"/>
-      <w:r>
-        <w:t xml:space="preserve"> </w:t>
+      <w:r>
+        <w:t xml:space="preserve">Căn cứ </w:t>
       </w:r>
       <w:fldSimple w:instr=" MERGEFIELD $!data.quyChuanTieuChuan \* MERGEFORMAT ">
         <w:r>
@@ -566,21 +341,8 @@
         </w:r>
       </w:fldSimple>
       <w:r>
-        <w:t xml:space="preserve"> </w:t>
-      </w:r>
-      <w:proofErr w:type="spellStart"/>
-      <w:r>
-        <w:t>đối</w:t>
-      </w:r>
-      <w:proofErr w:type="spellEnd"/>
-      <w:r>
-        <w:t xml:space="preserve"> </w:t>
-      </w:r>
-      <w:proofErr w:type="spellStart"/>
-      <w:r>
-        <w:t>với</w:t>
-      </w:r>
-      <w:proofErr w:type="spellEnd"/>
+        <w:t xml:space="preserve"> đối với</w:t>
+      </w:r>
       <w:r>
         <w:t xml:space="preserve"> </w:t>
       </w:r>
@@ -613,45 +375,20 @@
         <w:ind w:firstLine="450"/>
         <w:jc w:val="both"/>
       </w:pPr>
-      <w:proofErr w:type="spellStart"/>
-      <w:r>
-        <w:t>Hôm</w:t>
-      </w:r>
-      <w:proofErr w:type="spellEnd"/>
-      <w:r>
-        <w:t xml:space="preserve"> nay, </w:t>
-      </w:r>
-      <w:proofErr w:type="spellStart"/>
-      <w:r>
-        <w:t>ngày</w:t>
-      </w:r>
-      <w:proofErr w:type="spellEnd"/>
-      <w:r>
-        <w:fldChar w:fldCharType="begin"/>
-      </w:r>
-      <w:r>
-        <w:instrText xml:space="preserve"> MERGEFIELD $!data.ngayLap \* MERGEFORMAT </w:instrText>
-      </w:r>
-      <w:r>
-        <w:fldChar w:fldCharType="separate"/>
-      </w:r>
-      <w:r>
-        <w:rPr>
-          <w:noProof/>
-        </w:rPr>
-        <w:t>«$!data.ngayLap»</w:t>
-      </w:r>
-      <w:r>
-        <w:fldChar w:fldCharType="end"/>
-      </w:r>
-      <w:r>
-        <w:t xml:space="preserve">, </w:t>
-      </w:r>
-      <w:proofErr w:type="spellStart"/>
-      <w:r>
-        <w:t>tại</w:t>
-      </w:r>
-      <w:proofErr w:type="spellEnd"/>
+      <w:r>
+        <w:t>Hôm nay, ngày</w:t>
+      </w:r>
+      <w:fldSimple w:instr=" MERGEFIELD $!data.ngayLap \* MERGEFORMAT ">
+        <w:r>
+          <w:rPr>
+            <w:noProof/>
+          </w:rPr>
+          <w:t>«$!data.ngayLap»</w:t>
+        </w:r>
+      </w:fldSimple>
+      <w:r>
+        <w:t>, tại</w:t>
+      </w:r>
       <w:r>
         <w:t xml:space="preserve"> </w:t>
       </w:r>
@@ -664,39 +401,7 @@
         </w:r>
       </w:fldSimple>
       <w:r>
-        <w:t xml:space="preserve">, </w:t>
-      </w:r>
-      <w:proofErr w:type="spellStart"/>
-      <w:r>
-        <w:t>chúng</w:t>
-      </w:r>
-      <w:proofErr w:type="spellEnd"/>
-      <w:r>
-        <w:t xml:space="preserve"> </w:t>
-      </w:r>
-      <w:proofErr w:type="spellStart"/>
-      <w:r>
-        <w:t>tôi</w:t>
-      </w:r>
-      <w:proofErr w:type="spellEnd"/>
-      <w:r>
-        <w:t xml:space="preserve"> </w:t>
-      </w:r>
-      <w:proofErr w:type="spellStart"/>
-      <w:r>
-        <w:t>gồm</w:t>
-      </w:r>
-      <w:proofErr w:type="spellEnd"/>
-      <w:r>
-        <w:t xml:space="preserve"> </w:t>
-      </w:r>
-      <w:proofErr w:type="spellStart"/>
-      <w:r>
-        <w:t>có</w:t>
-      </w:r>
-      <w:proofErr w:type="spellEnd"/>
-      <w:r>
-        <w:t>:</w:t>
+        <w:t>, chúng tôi gồm có:</w:t>
       </w:r>
     </w:p>
     <w:p>
@@ -709,33 +414,11 @@
         </w:rPr>
         <w:t xml:space="preserve">I. </w:t>
       </w:r>
-      <w:proofErr w:type="spellStart"/>
       <w:r>
         <w:rPr>
           <w:b/>
         </w:rPr>
-        <w:t>Đại</w:t>
-      </w:r>
-      <w:proofErr w:type="spellEnd"/>
-      <w:r>
-        <w:rPr>
-          <w:b/>
-        </w:rPr>
-        <w:t xml:space="preserve"> </w:t>
-      </w:r>
-      <w:proofErr w:type="spellStart"/>
-      <w:r>
-        <w:rPr>
-          <w:b/>
-        </w:rPr>
-        <w:t>diện</w:t>
-      </w:r>
-      <w:proofErr w:type="spellEnd"/>
-      <w:r>
-        <w:rPr>
-          <w:b/>
-        </w:rPr>
-        <w:t xml:space="preserve"> </w:t>
+        <w:t xml:space="preserve">Đại diện </w:t>
       </w:r>
       <w:r>
         <w:rPr>
@@ -775,124 +458,35 @@
         <w:br/>
       </w:r>
       <w:r>
-        <w:t xml:space="preserve">1. </w:t>
-      </w:r>
-      <w:proofErr w:type="spellStart"/>
-      <w:r>
-        <w:t>Ông</w:t>
-      </w:r>
-      <w:proofErr w:type="spellEnd"/>
-      <w:r>
-        <w:t>/</w:t>
-      </w:r>
-      <w:proofErr w:type="spellStart"/>
-      <w:r>
-        <w:t>Bà</w:t>
-      </w:r>
-      <w:proofErr w:type="spellEnd"/>
-      <w:r>
-        <w:t>:</w:t>
-      </w:r>
-      <w:r>
-        <w:fldChar w:fldCharType="begin"/>
-      </w:r>
-      <w:r>
-        <w:instrText xml:space="preserve"> MERGEFIELD $!data.tenLanhDao \* MERGEFORMAT </w:instrText>
-      </w:r>
-      <w:r>
-        <w:fldChar w:fldCharType="separate"/>
-      </w:r>
-      <w:r>
-        <w:rPr>
-          <w:noProof/>
-        </w:rPr>
-        <w:t>«$!</w:t>
-      </w:r>
-      <w:proofErr w:type="spellStart"/>
-      <w:r>
-        <w:rPr>
-          <w:noProof/>
-        </w:rPr>
-        <w:t>data.tenLanhDao</w:t>
-      </w:r>
-      <w:proofErr w:type="spellEnd"/>
-      <w:r>
-        <w:rPr>
-          <w:noProof/>
-        </w:rPr>
-        <w:t>»</w:t>
-      </w:r>
-      <w:r>
-        <w:rPr>
-          <w:noProof/>
-        </w:rPr>
-        <w:fldChar w:fldCharType="end"/>
-      </w:r>
+        <w:t>1. Ông</w:t>
+      </w:r>
+      <w:r>
+        <w:t>/Bà:</w:t>
+      </w:r>
+      <w:fldSimple w:instr=" MERGEFIELD $!data.tenLanhDao \* MERGEFORMAT ">
+        <w:r>
+          <w:rPr>
+            <w:noProof/>
+          </w:rPr>
+          <w:t>«$!data.tenLanhDao»</w:t>
+        </w:r>
+      </w:fldSimple>
       <w:r>
         <w:tab/>
       </w:r>
       <w:r>
         <w:tab/>
-      </w:r>
-      <w:proofErr w:type="spellStart"/>
-      <w:r>
-        <w:t>Chức</w:t>
-      </w:r>
-      <w:proofErr w:type="spellEnd"/>
-      <w:r>
-        <w:t xml:space="preserve"> </w:t>
-      </w:r>
-      <w:proofErr w:type="spellStart"/>
-      <w:r>
-        <w:t>vụ</w:t>
-      </w:r>
-      <w:proofErr w:type="spellEnd"/>
-      <w:r>
-        <w:t xml:space="preserve">: </w:t>
-      </w:r>
-      <w:proofErr w:type="spellStart"/>
-      <w:r>
-        <w:t>Lãnh</w:t>
-      </w:r>
-      <w:proofErr w:type="spellEnd"/>
-      <w:r>
-        <w:t xml:space="preserve"> </w:t>
-      </w:r>
-      <w:proofErr w:type="spellStart"/>
-      <w:r>
-        <w:t>đạo</w:t>
-      </w:r>
-      <w:proofErr w:type="spellEnd"/>
-      <w:r>
-        <w:t xml:space="preserve"> </w:t>
-      </w:r>
-      <w:proofErr w:type="spellStart"/>
-      <w:r>
-        <w:t>Cục</w:t>
-      </w:r>
-      <w:proofErr w:type="spellEnd"/>
+        <w:t>Chức vụ: Lãnh đạo Cục</w:t>
+      </w:r>
       <w:r>
         <w:t>.</w:t>
       </w:r>
       <w:r>
         <w:br/>
-        <w:t xml:space="preserve">2. </w:t>
-      </w:r>
-      <w:proofErr w:type="spellStart"/>
-      <w:r>
-        <w:t>Ông</w:t>
-      </w:r>
-      <w:proofErr w:type="spellEnd"/>
-      <w:r>
-        <w:t>/</w:t>
-      </w:r>
-      <w:proofErr w:type="spellStart"/>
-      <w:r>
-        <w:t>Bà</w:t>
-      </w:r>
-      <w:proofErr w:type="spellEnd"/>
-      <w:r>
-        <w:t>:</w:t>
+        <w:t>2. Ông</w:t>
+      </w:r>
+      <w:r>
+        <w:t>/Bà:</w:t>
       </w:r>
       <w:r>
         <w:t xml:space="preserve"> </w:t>
@@ -906,82 +500,19 @@
         </w:r>
       </w:fldSimple>
       <w:r>
-        <w:t>(</w:t>
-      </w:r>
-      <w:proofErr w:type="spellStart"/>
-      <w:r>
-        <w:t>Cán</w:t>
-      </w:r>
-      <w:proofErr w:type="spellEnd"/>
-      <w:r>
-        <w:t xml:space="preserve"> </w:t>
-      </w:r>
-      <w:proofErr w:type="spellStart"/>
-      <w:r>
-        <w:t>bộ</w:t>
-      </w:r>
-      <w:proofErr w:type="spellEnd"/>
-      <w:r>
-        <w:t xml:space="preserve"> </w:t>
-      </w:r>
-      <w:proofErr w:type="spellStart"/>
-      <w:r>
-        <w:t>lập</w:t>
-      </w:r>
-      <w:proofErr w:type="spellEnd"/>
-      <w:r>
-        <w:t xml:space="preserve"> </w:t>
-      </w:r>
-      <w:proofErr w:type="spellStart"/>
-      <w:r>
-        <w:t>phiếu</w:t>
-      </w:r>
-      <w:proofErr w:type="spellEnd"/>
+        <w:t>(Cán bộ lập phiếu</w:t>
+      </w:r>
       <w:r>
         <w:t>)</w:t>
       </w:r>
       <w:r>
         <w:tab/>
       </w:r>
-      <w:proofErr w:type="spellStart"/>
-      <w:r>
-        <w:t>Chức</w:t>
-      </w:r>
-      <w:proofErr w:type="spellEnd"/>
-      <w:r>
-        <w:t xml:space="preserve"> </w:t>
-      </w:r>
-      <w:proofErr w:type="spellStart"/>
-      <w:r>
-        <w:t>vụ</w:t>
-      </w:r>
-      <w:proofErr w:type="spellEnd"/>
-      <w:r>
-        <w:t xml:space="preserve">: </w:t>
-      </w:r>
-      <w:proofErr w:type="spellStart"/>
-      <w:r>
-        <w:t>Cán</w:t>
-      </w:r>
-      <w:proofErr w:type="spellEnd"/>
-      <w:r>
-        <w:t xml:space="preserve"> </w:t>
-      </w:r>
-      <w:proofErr w:type="spellStart"/>
-      <w:r>
-        <w:t>bộ</w:t>
-      </w:r>
-      <w:proofErr w:type="spellEnd"/>
-      <w:r>
-        <w:t xml:space="preserve"> </w:t>
-      </w:r>
-      <w:proofErr w:type="spellStart"/>
-      <w:r>
-        <w:t>Phòng</w:t>
-      </w:r>
-      <w:proofErr w:type="spellEnd"/>
-      <w:r>
-        <w:t xml:space="preserve"> KH&amp;QLHDT</w:t>
+      <w:r>
+        <w:t xml:space="preserve">Chức vụ: </w:t>
+      </w:r>
+      <w:r>
+        <w:t>Cán bộ Phòng KH&amp;QLHDT</w:t>
       </w:r>
       <w:r>
         <w:t>.</w:t>
@@ -995,33 +526,11 @@
         </w:rPr>
         <w:t xml:space="preserve">II. </w:t>
       </w:r>
-      <w:proofErr w:type="spellStart"/>
       <w:r>
         <w:rPr>
           <w:b/>
         </w:rPr>
-        <w:t>Đại</w:t>
-      </w:r>
-      <w:proofErr w:type="spellEnd"/>
-      <w:r>
-        <w:rPr>
-          <w:b/>
-        </w:rPr>
-        <w:t xml:space="preserve"> </w:t>
-      </w:r>
-      <w:proofErr w:type="spellStart"/>
-      <w:r>
-        <w:rPr>
-          <w:b/>
-        </w:rPr>
-        <w:t>diện</w:t>
-      </w:r>
-      <w:proofErr w:type="spellEnd"/>
-      <w:r>
-        <w:rPr>
-          <w:b/>
-        </w:rPr>
-        <w:t xml:space="preserve"> </w:t>
+        <w:t xml:space="preserve">Đại diện </w:t>
       </w:r>
       <w:r>
         <w:rPr>
@@ -1063,19 +572,12 @@
       <w:r>
         <w:t xml:space="preserve">1. </w:t>
       </w:r>
-      <w:proofErr w:type="spellStart"/>
-      <w:r>
-        <w:t>Ông</w:t>
-      </w:r>
-      <w:proofErr w:type="spellEnd"/>
-      <w:r>
-        <w:t>/</w:t>
-      </w:r>
-      <w:proofErr w:type="spellStart"/>
+      <w:r>
+        <w:t>Ông/</w:t>
+      </w:r>
       <w:r>
         <w:t>Bà</w:t>
       </w:r>
-      <w:proofErr w:type="spellEnd"/>
       <w:r>
         <w:t>:</w:t>
       </w:r>
@@ -1096,43 +598,12 @@
       <w:r>
         <w:tab/>
       </w:r>
-      <w:proofErr w:type="spellStart"/>
-      <w:r>
-        <w:t>Chức</w:t>
-      </w:r>
-      <w:proofErr w:type="spellEnd"/>
-      <w:r>
-        <w:t xml:space="preserve"> </w:t>
-      </w:r>
-      <w:proofErr w:type="spellStart"/>
-      <w:r>
-        <w:t>vụ</w:t>
-      </w:r>
-      <w:proofErr w:type="spellEnd"/>
-      <w:r>
-        <w:t xml:space="preserve">: </w:t>
-      </w:r>
-      <w:proofErr w:type="spellStart"/>
-      <w:r>
-        <w:t>Lãnh</w:t>
-      </w:r>
-      <w:proofErr w:type="spellEnd"/>
-      <w:r>
-        <w:t xml:space="preserve"> </w:t>
-      </w:r>
-      <w:proofErr w:type="spellStart"/>
-      <w:r>
-        <w:t>đạo</w:t>
-      </w:r>
-      <w:proofErr w:type="spellEnd"/>
-      <w:r>
-        <w:t xml:space="preserve"> Chi </w:t>
-      </w:r>
-      <w:proofErr w:type="spellStart"/>
-      <w:r>
-        <w:t>cục</w:t>
-      </w:r>
-      <w:proofErr w:type="spellEnd"/>
+      <w:r>
+        <w:t xml:space="preserve">Chức vụ: </w:t>
+      </w:r>
+      <w:r>
+        <w:t>Lãnh đạo Chi cục</w:t>
+      </w:r>
     </w:p>
     <w:p>
       <w:pPr>
@@ -1142,35 +613,7 @@
         <w:rPr>
           <w:b/>
         </w:rPr>
-        <w:t xml:space="preserve">III. </w:t>
-      </w:r>
-      <w:proofErr w:type="spellStart"/>
-      <w:r>
-        <w:rPr>
-          <w:b/>
-        </w:rPr>
-        <w:t>Đại</w:t>
-      </w:r>
-      <w:proofErr w:type="spellEnd"/>
-      <w:r>
-        <w:rPr>
-          <w:b/>
-        </w:rPr>
-        <w:t xml:space="preserve"> </w:t>
-      </w:r>
-      <w:proofErr w:type="spellStart"/>
-      <w:r>
-        <w:rPr>
-          <w:b/>
-        </w:rPr>
-        <w:t>diện</w:t>
-      </w:r>
-      <w:proofErr w:type="spellEnd"/>
-      <w:r>
-        <w:rPr>
-          <w:b/>
-        </w:rPr>
-        <w:t xml:space="preserve"> </w:t>
+        <w:t xml:space="preserve">III. Đại diện </w:t>
       </w:r>
       <w:r>
         <w:rPr>
@@ -1209,19 +652,12 @@
       <w:r>
         <w:t xml:space="preserve">1. </w:t>
       </w:r>
-      <w:proofErr w:type="spellStart"/>
-      <w:r>
-        <w:t>Ông</w:t>
-      </w:r>
-      <w:proofErr w:type="spellEnd"/>
-      <w:r>
-        <w:t>/</w:t>
-      </w:r>
-      <w:proofErr w:type="spellStart"/>
+      <w:r>
+        <w:t>Ông/</w:t>
+      </w:r>
       <w:r>
         <w:t>Bà</w:t>
       </w:r>
-      <w:proofErr w:type="spellEnd"/>
       <w:r>
         <w:t>:</w:t>
       </w:r>
@@ -1245,21 +681,8 @@
       <w:r>
         <w:tab/>
       </w:r>
-      <w:proofErr w:type="spellStart"/>
-      <w:r>
-        <w:t>Chức</w:t>
-      </w:r>
-      <w:proofErr w:type="spellEnd"/>
-      <w:r>
-        <w:t xml:space="preserve"> </w:t>
-      </w:r>
-      <w:proofErr w:type="spellStart"/>
-      <w:r>
-        <w:t>vụ</w:t>
-      </w:r>
-      <w:proofErr w:type="spellEnd"/>
-      <w:r>
-        <w:t xml:space="preserve">: </w:t>
+      <w:r>
+        <w:t xml:space="preserve">Chức vụ: </w:t>
       </w:r>
       <w:fldSimple w:instr=" MERGEFIELD $!data.chucVuDonViCungCapHang \* MERGEFORMAT ">
         <w:r>
@@ -1275,94 +698,18 @@
         <w:spacing w:line="360" w:lineRule="auto"/>
         <w:ind w:firstLine="450"/>
       </w:pPr>
-      <w:proofErr w:type="spellStart"/>
       <w:r>
         <w:t>C</w:t>
       </w:r>
       <w:r>
-        <w:t>ùng</w:t>
-      </w:r>
-      <w:proofErr w:type="spellEnd"/>
-      <w:r>
-        <w:t xml:space="preserve"> </w:t>
-      </w:r>
-      <w:proofErr w:type="spellStart"/>
-      <w:r>
-        <w:t>lập</w:t>
-      </w:r>
-      <w:proofErr w:type="spellEnd"/>
-      <w:r>
-        <w:t xml:space="preserve"> </w:t>
-      </w:r>
-      <w:proofErr w:type="spellStart"/>
-      <w:r>
-        <w:t>biên</w:t>
-      </w:r>
-      <w:proofErr w:type="spellEnd"/>
-      <w:r>
-        <w:t xml:space="preserve"> </w:t>
-      </w:r>
-      <w:proofErr w:type="spellStart"/>
-      <w:r>
-        <w:t>bản</w:t>
-      </w:r>
-      <w:proofErr w:type="spellEnd"/>
-      <w:r>
-        <w:t xml:space="preserve"> </w:t>
-      </w:r>
-      <w:proofErr w:type="spellStart"/>
-      <w:r>
-        <w:t>giao</w:t>
-      </w:r>
-      <w:proofErr w:type="spellEnd"/>
-      <w:r>
-        <w:t xml:space="preserve"> </w:t>
-      </w:r>
-      <w:proofErr w:type="spellStart"/>
-      <w:r>
-        <w:t>nhận</w:t>
-      </w:r>
-      <w:proofErr w:type="spellEnd"/>
-      <w:r>
-        <w:t xml:space="preserve"> </w:t>
-      </w:r>
-      <w:proofErr w:type="spellStart"/>
-      <w:r>
-        <w:t>về</w:t>
-      </w:r>
-      <w:proofErr w:type="spellEnd"/>
-      <w:r>
-        <w:t xml:space="preserve"> </w:t>
-      </w:r>
-      <w:proofErr w:type="spellStart"/>
-      <w:r>
-        <w:t>số</w:t>
-      </w:r>
-      <w:proofErr w:type="spellEnd"/>
-      <w:r>
-        <w:t xml:space="preserve"> </w:t>
-      </w:r>
-      <w:proofErr w:type="spellStart"/>
+        <w:t xml:space="preserve">ùng lập biên bản </w:t>
+      </w:r>
+      <w:r>
+        <w:t xml:space="preserve">giao nhận về số lượng, chất </w:t>
+      </w:r>
       <w:r>
         <w:t>lượng</w:t>
       </w:r>
-      <w:proofErr w:type="spellEnd"/>
-      <w:r>
-        <w:t xml:space="preserve">, </w:t>
-      </w:r>
-      <w:proofErr w:type="spellStart"/>
-      <w:r>
-        <w:t>chất</w:t>
-      </w:r>
-      <w:proofErr w:type="spellEnd"/>
-      <w:r>
-        <w:t xml:space="preserve"> </w:t>
-      </w:r>
-      <w:proofErr w:type="spellStart"/>
-      <w:r>
-        <w:t>lượng</w:t>
-      </w:r>
-      <w:proofErr w:type="spellEnd"/>
       <w:r>
         <w:t xml:space="preserve"> </w:t>
       </w:r>
@@ -1375,15 +722,7 @@
         </w:r>
       </w:fldSimple>
       <w:r>
-        <w:t xml:space="preserve">, </w:t>
-      </w:r>
-      <w:proofErr w:type="spellStart"/>
-      <w:r>
-        <w:t>giữa</w:t>
-      </w:r>
-      <w:proofErr w:type="spellEnd"/>
-      <w:r>
-        <w:t xml:space="preserve"> </w:t>
+        <w:t xml:space="preserve">, giữa </w:t>
       </w:r>
       <w:fldSimple w:instr=" MERGEFIELD $!data.tenDvi \* MERGEFORMAT ">
         <w:r>
@@ -1394,13 +733,8 @@
         </w:r>
       </w:fldSimple>
       <w:r>
-        <w:t xml:space="preserve"> </w:t>
-      </w:r>
-      <w:proofErr w:type="spellStart"/>
-      <w:r>
-        <w:t>với</w:t>
-      </w:r>
-      <w:proofErr w:type="spellEnd"/>
+        <w:t xml:space="preserve"> với</w:t>
+      </w:r>
       <w:r>
         <w:t xml:space="preserve"> </w:t>
       </w:r>
@@ -1416,95 +750,7 @@
         <w:t>,</w:t>
       </w:r>
       <w:r>
-        <w:t xml:space="preserve"> </w:t>
-      </w:r>
-      <w:proofErr w:type="spellStart"/>
-      <w:r>
-        <w:t>cùng</w:t>
-      </w:r>
-      <w:proofErr w:type="spellEnd"/>
-      <w:r>
-        <w:t xml:space="preserve"> </w:t>
-      </w:r>
-      <w:proofErr w:type="spellStart"/>
-      <w:r>
-        <w:t>với</w:t>
-      </w:r>
-      <w:proofErr w:type="spellEnd"/>
-      <w:r>
-        <w:t xml:space="preserve"> </w:t>
-      </w:r>
-      <w:proofErr w:type="spellStart"/>
-      <w:r>
-        <w:t>các</w:t>
-      </w:r>
-      <w:proofErr w:type="spellEnd"/>
-      <w:r>
-        <w:t xml:space="preserve"> </w:t>
-      </w:r>
-      <w:proofErr w:type="spellStart"/>
-      <w:r>
-        <w:t>hồ</w:t>
-      </w:r>
-      <w:proofErr w:type="spellEnd"/>
-      <w:r>
-        <w:t xml:space="preserve"> </w:t>
-      </w:r>
-      <w:proofErr w:type="spellStart"/>
-      <w:r>
-        <w:t>sơ</w:t>
-      </w:r>
-      <w:proofErr w:type="spellEnd"/>
-      <w:r>
-        <w:t xml:space="preserve"> </w:t>
-      </w:r>
-      <w:proofErr w:type="spellStart"/>
-      <w:r>
-        <w:t>liên</w:t>
-      </w:r>
-      <w:proofErr w:type="spellEnd"/>
-      <w:r>
-        <w:t xml:space="preserve"> </w:t>
-      </w:r>
-      <w:proofErr w:type="spellStart"/>
-      <w:r>
-        <w:t>quan</w:t>
-      </w:r>
-      <w:proofErr w:type="spellEnd"/>
-      <w:r>
-        <w:t xml:space="preserve">, </w:t>
-      </w:r>
-      <w:proofErr w:type="spellStart"/>
-      <w:r>
-        <w:t>cụ</w:t>
-      </w:r>
-      <w:proofErr w:type="spellEnd"/>
-      <w:r>
-        <w:t xml:space="preserve"> </w:t>
-      </w:r>
-      <w:proofErr w:type="spellStart"/>
-      <w:r>
-        <w:t>thể</w:t>
-      </w:r>
-      <w:proofErr w:type="spellEnd"/>
-      <w:r>
-        <w:t xml:space="preserve"> </w:t>
-      </w:r>
-      <w:proofErr w:type="spellStart"/>
-      <w:r>
-        <w:t>như</w:t>
-      </w:r>
-      <w:proofErr w:type="spellEnd"/>
-      <w:r>
-        <w:t xml:space="preserve"> </w:t>
-      </w:r>
-      <w:proofErr w:type="spellStart"/>
-      <w:r>
-        <w:t>sau</w:t>
-      </w:r>
-      <w:proofErr w:type="spellEnd"/>
-      <w:r>
-        <w:t>:</w:t>
+        <w:t xml:space="preserve"> cùng với các hồ sơ liên quan, cụ thể như sau:</w:t>
       </w:r>
     </w:p>
     <w:p>
@@ -1516,51 +762,9 @@
         </w:numPr>
         <w:spacing w:line="360" w:lineRule="auto"/>
       </w:pPr>
-      <w:proofErr w:type="spellStart"/>
-      <w:r>
-        <w:t>Số</w:t>
-      </w:r>
-      <w:proofErr w:type="spellEnd"/>
-      <w:r>
-        <w:t xml:space="preserve"> </w:t>
-      </w:r>
-      <w:proofErr w:type="spellStart"/>
-      <w:r>
-        <w:t>lượng</w:t>
-      </w:r>
-      <w:proofErr w:type="spellEnd"/>
-      <w:r>
-        <w:t xml:space="preserve">, </w:t>
-      </w:r>
-      <w:proofErr w:type="spellStart"/>
-      <w:r>
-        <w:t>địa</w:t>
-      </w:r>
-      <w:proofErr w:type="spellEnd"/>
-      <w:r>
-        <w:t xml:space="preserve"> </w:t>
-      </w:r>
-      <w:proofErr w:type="spellStart"/>
-      <w:r>
-        <w:t>điểm</w:t>
-      </w:r>
-      <w:proofErr w:type="spellEnd"/>
-      <w:r>
-        <w:t xml:space="preserve"> </w:t>
-      </w:r>
-      <w:proofErr w:type="spellStart"/>
-      <w:r>
-        <w:t>nhập</w:t>
-      </w:r>
-      <w:proofErr w:type="spellEnd"/>
-      <w:r>
-        <w:t xml:space="preserve"> </w:t>
-      </w:r>
-      <w:proofErr w:type="spellStart"/>
-      <w:r>
-        <w:t>hàng</w:t>
-      </w:r>
-      <w:proofErr w:type="spellEnd"/>
+      <w:r>
+        <w:t>Số lượng, địa điểm nhập hàng</w:t>
+      </w:r>
       <w:r>
         <w:t xml:space="preserve">: </w:t>
       </w:r>
@@ -1572,39 +776,7 @@
         <w:jc w:val="both"/>
       </w:pPr>
       <w:r>
-        <w:t xml:space="preserve">- </w:t>
-      </w:r>
-      <w:proofErr w:type="spellStart"/>
-      <w:r>
-        <w:t>Số</w:t>
-      </w:r>
-      <w:proofErr w:type="spellEnd"/>
-      <w:r>
-        <w:t xml:space="preserve"> </w:t>
-      </w:r>
-      <w:proofErr w:type="spellStart"/>
-      <w:r>
-        <w:t>lượng</w:t>
-      </w:r>
-      <w:proofErr w:type="spellEnd"/>
-      <w:r>
-        <w:t xml:space="preserve"> </w:t>
-      </w:r>
-      <w:proofErr w:type="spellStart"/>
-      <w:r>
-        <w:t>thực</w:t>
-      </w:r>
-      <w:proofErr w:type="spellEnd"/>
-      <w:r>
-        <w:t xml:space="preserve"> </w:t>
-      </w:r>
-      <w:proofErr w:type="spellStart"/>
-      <w:r>
-        <w:t>nhập</w:t>
-      </w:r>
-      <w:proofErr w:type="spellEnd"/>
-      <w:r>
-        <w:t xml:space="preserve">: </w:t>
+        <w:t xml:space="preserve">- Số lượng thực nhập: </w:t>
       </w:r>
       <w:fldSimple w:instr=" MERGEFIELD $!data.tongSoLuongThucNhap \* MERGEFORMAT ">
         <w:r>
@@ -1649,37 +821,8 @@
       <w:r>
         <w:t xml:space="preserve">- </w:t>
       </w:r>
-      <w:proofErr w:type="spellStart"/>
-      <w:r>
-        <w:t>Địa</w:t>
-      </w:r>
-      <w:proofErr w:type="spellEnd"/>
-      <w:r>
-        <w:t xml:space="preserve"> </w:t>
-      </w:r>
-      <w:proofErr w:type="spellStart"/>
-      <w:r>
-        <w:t>điểm</w:t>
-      </w:r>
-      <w:proofErr w:type="spellEnd"/>
-      <w:r>
-        <w:t xml:space="preserve"> </w:t>
-      </w:r>
-      <w:proofErr w:type="spellStart"/>
-      <w:r>
-        <w:t>nhập</w:t>
-      </w:r>
-      <w:proofErr w:type="spellEnd"/>
-      <w:r>
-        <w:t xml:space="preserve"> </w:t>
-      </w:r>
-      <w:proofErr w:type="spellStart"/>
-      <w:r>
-        <w:t>hàng</w:t>
-      </w:r>
-      <w:proofErr w:type="spellEnd"/>
-      <w:r>
-        <w:t xml:space="preserve">: </w:t>
+      <w:r>
+        <w:t xml:space="preserve">Địa điểm nhập hàng: </w:t>
       </w:r>
       <w:fldSimple w:instr=" MERGEFIELD $!data.tenDiemKho \* MERGEFORMAT ">
         <w:r>
@@ -1699,51 +842,9 @@
         </w:numPr>
         <w:spacing w:line="360" w:lineRule="auto"/>
       </w:pPr>
-      <w:proofErr w:type="spellStart"/>
-      <w:r>
-        <w:t>Quy</w:t>
-      </w:r>
-      <w:proofErr w:type="spellEnd"/>
-      <w:r>
-        <w:t xml:space="preserve"> </w:t>
-      </w:r>
-      <w:proofErr w:type="spellStart"/>
-      <w:r>
-        <w:t>cách</w:t>
-      </w:r>
-      <w:proofErr w:type="spellEnd"/>
-      <w:r>
-        <w:t xml:space="preserve">, </w:t>
-      </w:r>
-      <w:proofErr w:type="spellStart"/>
-      <w:r>
-        <w:t>chất</w:t>
-      </w:r>
-      <w:proofErr w:type="spellEnd"/>
-      <w:r>
-        <w:t xml:space="preserve"> </w:t>
-      </w:r>
-      <w:proofErr w:type="spellStart"/>
-      <w:r>
-        <w:t>lượng</w:t>
-      </w:r>
-      <w:proofErr w:type="spellEnd"/>
-      <w:r>
-        <w:t xml:space="preserve"> </w:t>
-      </w:r>
-      <w:proofErr w:type="spellStart"/>
-      <w:r>
-        <w:t>hàng</w:t>
-      </w:r>
-      <w:proofErr w:type="spellEnd"/>
-      <w:r>
-        <w:t xml:space="preserve"> </w:t>
-      </w:r>
-      <w:proofErr w:type="spellStart"/>
-      <w:r>
-        <w:t>hóa</w:t>
-      </w:r>
-      <w:proofErr w:type="spellEnd"/>
+      <w:r>
+        <w:t>Quy cách, chất lượng hàng hóa</w:t>
+      </w:r>
     </w:p>
     <w:p>
       <w:pPr>
@@ -1754,62 +855,9 @@
           <w:b/>
         </w:rPr>
       </w:pPr>
-      <w:proofErr w:type="spellStart"/>
       <w:r>
         <w:lastRenderedPageBreak/>
-        <w:t>Thực</w:t>
-      </w:r>
-      <w:proofErr w:type="spellEnd"/>
-      <w:r>
-        <w:t xml:space="preserve"> </w:t>
-      </w:r>
-      <w:proofErr w:type="spellStart"/>
-      <w:r>
-        <w:t>hiện</w:t>
-      </w:r>
-      <w:proofErr w:type="spellEnd"/>
-      <w:r>
-        <w:t xml:space="preserve"> </w:t>
-      </w:r>
-      <w:proofErr w:type="spellStart"/>
-      <w:r>
-        <w:t>đúng</w:t>
-      </w:r>
-      <w:proofErr w:type="spellEnd"/>
-      <w:r>
-        <w:t xml:space="preserve"> </w:t>
-      </w:r>
-      <w:proofErr w:type="spellStart"/>
-      <w:r>
-        <w:t>theo</w:t>
-      </w:r>
-      <w:proofErr w:type="spellEnd"/>
-      <w:r>
-        <w:t xml:space="preserve"> </w:t>
-      </w:r>
-      <w:proofErr w:type="spellStart"/>
-      <w:r>
-        <w:t>Hợp</w:t>
-      </w:r>
-      <w:proofErr w:type="spellEnd"/>
-      <w:r>
-        <w:t xml:space="preserve"> </w:t>
-      </w:r>
-      <w:proofErr w:type="spellStart"/>
-      <w:r>
-        <w:t>đồng</w:t>
-      </w:r>
-      <w:proofErr w:type="spellEnd"/>
-      <w:r>
-        <w:t xml:space="preserve"> </w:t>
-      </w:r>
-      <w:proofErr w:type="spellStart"/>
-      <w:r>
-        <w:t>số</w:t>
-      </w:r>
-      <w:proofErr w:type="spellEnd"/>
-      <w:r>
-        <w:t xml:space="preserve"> </w:t>
+        <w:t xml:space="preserve">Thực hiện đúng theo Hợp đồng số </w:t>
       </w:r>
       <w:fldSimple w:instr=" MERGEFIELD $!data.theoHopDongSo \* MERGEFORMAT ">
         <w:r>
@@ -1820,23 +868,7 @@
         </w:r>
       </w:fldSimple>
       <w:r>
-        <w:t xml:space="preserve"> </w:t>
-      </w:r>
-      <w:proofErr w:type="spellStart"/>
-      <w:r>
-        <w:t>ký</w:t>
-      </w:r>
-      <w:proofErr w:type="spellEnd"/>
-      <w:r>
-        <w:t xml:space="preserve"> </w:t>
-      </w:r>
-      <w:proofErr w:type="spellStart"/>
-      <w:r>
-        <w:t>ngày</w:t>
-      </w:r>
-      <w:proofErr w:type="spellEnd"/>
-      <w:r>
-        <w:t xml:space="preserve"> </w:t>
+        <w:t xml:space="preserve"> ký ngày </w:t>
       </w:r>
       <w:fldSimple w:instr=" MERGEFIELD $!data.ngayKyHopDong \* MERGEFORMAT ">
         <w:r>
@@ -1847,72 +879,20 @@
         </w:r>
       </w:fldSimple>
       <w:r>
-        <w:t xml:space="preserve"> </w:t>
-      </w:r>
-      <w:proofErr w:type="spellStart"/>
-      <w:r>
-        <w:t>giữa</w:t>
-      </w:r>
-      <w:proofErr w:type="spellEnd"/>
-      <w:r>
-        <w:t xml:space="preserve"> </w:t>
-      </w:r>
-      <w:proofErr w:type="spellStart"/>
-      <w:r>
-        <w:t>Tổng</w:t>
-      </w:r>
-      <w:proofErr w:type="spellEnd"/>
-      <w:r>
-        <w:t xml:space="preserve"> </w:t>
-      </w:r>
-      <w:proofErr w:type="spellStart"/>
-      <w:r>
-        <w:t>cục</w:t>
-      </w:r>
-      <w:proofErr w:type="spellEnd"/>
-      <w:r>
-        <w:t xml:space="preserve"> </w:t>
-      </w:r>
-      <w:proofErr w:type="spellStart"/>
-      <w:r>
-        <w:t>Dự</w:t>
-      </w:r>
-      <w:proofErr w:type="spellEnd"/>
-      <w:r>
-        <w:t xml:space="preserve"> </w:t>
-      </w:r>
-      <w:proofErr w:type="spellStart"/>
-      <w:r>
-        <w:t>trữ</w:t>
-      </w:r>
-      <w:proofErr w:type="spellEnd"/>
-      <w:r>
-        <w:t xml:space="preserve"> </w:t>
-      </w:r>
-      <w:proofErr w:type="spellStart"/>
-      <w:r>
-        <w:t>Nhà</w:t>
-      </w:r>
-      <w:proofErr w:type="spellEnd"/>
-      <w:r>
-        <w:t xml:space="preserve"> </w:t>
-      </w:r>
-      <w:proofErr w:type="spellStart"/>
-      <w:r>
-        <w:t>nước</w:t>
-      </w:r>
-      <w:proofErr w:type="spellEnd"/>
+        <w:t xml:space="preserve"> giữa </w:t>
+      </w:r>
+      <w:r>
+        <w:t>Tổng cục Dự trữ Nhà nước</w:t>
+      </w:r>
       <w:r>
         <w:rPr>
           <w:b/>
         </w:rPr>
         <w:t xml:space="preserve"> </w:t>
       </w:r>
-      <w:proofErr w:type="spellStart"/>
       <w:r>
         <w:t>với</w:t>
       </w:r>
-      <w:proofErr w:type="spellEnd"/>
       <w:r>
         <w:t xml:space="preserve"> </w:t>
       </w:r>
@@ -1944,59 +924,9 @@
         </w:numPr>
         <w:spacing w:line="360" w:lineRule="auto"/>
       </w:pPr>
-      <w:proofErr w:type="spellStart"/>
-      <w:r>
-        <w:t>Tài</w:t>
-      </w:r>
-      <w:proofErr w:type="spellEnd"/>
-      <w:r>
-        <w:t xml:space="preserve"> </w:t>
-      </w:r>
-      <w:proofErr w:type="spellStart"/>
-      <w:r>
-        <w:t>liệu</w:t>
-      </w:r>
-      <w:proofErr w:type="spellEnd"/>
-      <w:r>
-        <w:t xml:space="preserve"> </w:t>
-      </w:r>
-      <w:proofErr w:type="spellStart"/>
-      <w:r>
-        <w:t>liên</w:t>
-      </w:r>
-      <w:proofErr w:type="spellEnd"/>
-      <w:r>
-        <w:t xml:space="preserve"> </w:t>
-      </w:r>
-      <w:proofErr w:type="spellStart"/>
-      <w:r>
-        <w:t>quan</w:t>
-      </w:r>
-      <w:proofErr w:type="spellEnd"/>
-      <w:r>
-        <w:t xml:space="preserve"> </w:t>
-      </w:r>
-      <w:proofErr w:type="spellStart"/>
-      <w:r>
-        <w:t>kèm</w:t>
-      </w:r>
-      <w:proofErr w:type="spellEnd"/>
-      <w:r>
-        <w:t xml:space="preserve"> </w:t>
-      </w:r>
-      <w:proofErr w:type="spellStart"/>
-      <w:r>
-        <w:t>hàng</w:t>
-      </w:r>
-      <w:proofErr w:type="spellEnd"/>
-      <w:r>
-        <w:t xml:space="preserve"> </w:t>
-      </w:r>
-      <w:proofErr w:type="spellStart"/>
-      <w:r>
-        <w:t>hóa</w:t>
-      </w:r>
-      <w:proofErr w:type="spellEnd"/>
+      <w:r>
+        <w:t>Tài liệu liên quan kèm hàng hóa</w:t>
+      </w:r>
     </w:p>
     <w:p>
       <w:pPr>
@@ -2004,157 +934,8 @@
         <w:ind w:firstLine="270"/>
         <w:jc w:val="both"/>
       </w:pPr>
-      <w:proofErr w:type="spellStart"/>
-      <w:r>
-        <w:t>Toàn</w:t>
-      </w:r>
-      <w:proofErr w:type="spellEnd"/>
-      <w:r>
-        <w:t xml:space="preserve"> </w:t>
-      </w:r>
-      <w:proofErr w:type="spellStart"/>
-      <w:r>
-        <w:t>bộ</w:t>
-      </w:r>
-      <w:proofErr w:type="spellEnd"/>
-      <w:r>
-        <w:t xml:space="preserve"> </w:t>
-      </w:r>
-      <w:proofErr w:type="spellStart"/>
-      <w:r>
-        <w:t>hồ</w:t>
-      </w:r>
-      <w:proofErr w:type="spellEnd"/>
-      <w:r>
-        <w:t xml:space="preserve"> </w:t>
-      </w:r>
-      <w:proofErr w:type="spellStart"/>
-      <w:r>
-        <w:t>sơ</w:t>
-      </w:r>
-      <w:proofErr w:type="spellEnd"/>
-      <w:r>
-        <w:t xml:space="preserve"> </w:t>
-      </w:r>
-      <w:proofErr w:type="spellStart"/>
-      <w:r>
-        <w:t>đầy</w:t>
-      </w:r>
-      <w:proofErr w:type="spellEnd"/>
-      <w:r>
-        <w:t xml:space="preserve"> </w:t>
-      </w:r>
-      <w:proofErr w:type="spellStart"/>
-      <w:r>
-        <w:t>đủ</w:t>
-      </w:r>
-      <w:proofErr w:type="spellEnd"/>
-      <w:r>
-        <w:t xml:space="preserve"> </w:t>
-      </w:r>
-      <w:proofErr w:type="spellStart"/>
-      <w:r>
-        <w:t>kiểm</w:t>
-      </w:r>
-      <w:proofErr w:type="spellEnd"/>
-      <w:r>
-        <w:t xml:space="preserve"> </w:t>
-      </w:r>
-      <w:proofErr w:type="spellStart"/>
-      <w:r>
-        <w:t>tra</w:t>
-      </w:r>
-      <w:proofErr w:type="spellEnd"/>
-      <w:r>
-        <w:t xml:space="preserve">, </w:t>
-      </w:r>
-      <w:proofErr w:type="spellStart"/>
-      <w:r>
-        <w:t>đối</w:t>
-      </w:r>
-      <w:proofErr w:type="spellEnd"/>
-      <w:r>
-        <w:t xml:space="preserve"> </w:t>
-      </w:r>
-      <w:proofErr w:type="spellStart"/>
-      <w:r>
-        <w:t>chiếu</w:t>
-      </w:r>
-      <w:proofErr w:type="spellEnd"/>
-      <w:r>
-        <w:t xml:space="preserve">, </w:t>
-      </w:r>
-      <w:proofErr w:type="spellStart"/>
-      <w:r>
-        <w:t>khớp</w:t>
-      </w:r>
-      <w:proofErr w:type="spellEnd"/>
-      <w:r>
-        <w:t xml:space="preserve"> </w:t>
-      </w:r>
-      <w:proofErr w:type="spellStart"/>
-      <w:r>
-        <w:t>đúng</w:t>
-      </w:r>
-      <w:proofErr w:type="spellEnd"/>
-      <w:r>
-        <w:t xml:space="preserve"> </w:t>
-      </w:r>
-      <w:proofErr w:type="spellStart"/>
-      <w:r>
-        <w:t>theo</w:t>
-      </w:r>
-      <w:proofErr w:type="spellEnd"/>
-      <w:r>
-        <w:t xml:space="preserve"> </w:t>
-      </w:r>
-      <w:proofErr w:type="spellStart"/>
-      <w:r>
-        <w:t>quy</w:t>
-      </w:r>
-      <w:proofErr w:type="spellEnd"/>
-      <w:r>
-        <w:t xml:space="preserve"> </w:t>
-      </w:r>
-      <w:proofErr w:type="spellStart"/>
-      <w:r>
-        <w:t>định</w:t>
-      </w:r>
-      <w:proofErr w:type="spellEnd"/>
-      <w:r>
-        <w:t xml:space="preserve"> </w:t>
-      </w:r>
-      <w:proofErr w:type="spellStart"/>
-      <w:r>
-        <w:t>của</w:t>
-      </w:r>
-      <w:proofErr w:type="spellEnd"/>
-      <w:r>
-        <w:t xml:space="preserve"> </w:t>
-      </w:r>
-      <w:proofErr w:type="spellStart"/>
-      <w:r>
-        <w:t>hợp</w:t>
-      </w:r>
-      <w:proofErr w:type="spellEnd"/>
-      <w:r>
-        <w:t xml:space="preserve"> </w:t>
-      </w:r>
-      <w:proofErr w:type="spellStart"/>
-      <w:r>
-        <w:t>đồng</w:t>
-      </w:r>
-      <w:proofErr w:type="spellEnd"/>
-      <w:r>
-        <w:t xml:space="preserve"> </w:t>
-      </w:r>
-      <w:proofErr w:type="spellStart"/>
-      <w:r>
-        <w:t>số</w:t>
-      </w:r>
-      <w:proofErr w:type="spellEnd"/>
-      <w:r>
-        <w:t xml:space="preserve"> </w:t>
+      <w:r>
+        <w:t xml:space="preserve">Toàn bộ hồ sơ đầy đủ kiểm tra, đối chiếu, khớp đúng theo quy định của hợp đồng số </w:t>
       </w:r>
       <w:fldSimple w:instr=" MERGEFIELD $!data.theoHopDongSo \* MERGEFORMAT ">
         <w:r>
@@ -2165,21 +946,8 @@
         </w:r>
       </w:fldSimple>
       <w:r>
-        <w:t xml:space="preserve"> </w:t>
-      </w:r>
-      <w:proofErr w:type="spellStart"/>
-      <w:r>
-        <w:t>ký</w:t>
-      </w:r>
-      <w:proofErr w:type="spellEnd"/>
-      <w:r>
-        <w:t xml:space="preserve"> </w:t>
-      </w:r>
-      <w:proofErr w:type="spellStart"/>
-      <w:r>
-        <w:t>ngày</w:t>
-      </w:r>
-      <w:proofErr w:type="spellEnd"/>
+        <w:t xml:space="preserve"> ký ngày</w:t>
+      </w:r>
       <w:r>
         <w:t xml:space="preserve"> </w:t>
       </w:r>
@@ -2221,43 +989,9 @@
         <w:spacing w:line="360" w:lineRule="auto"/>
         <w:jc w:val="both"/>
       </w:pPr>
-      <w:proofErr w:type="spellStart"/>
-      <w:r>
-        <w:t>Về</w:t>
-      </w:r>
-      <w:proofErr w:type="spellEnd"/>
-      <w:r>
-        <w:t xml:space="preserve"> </w:t>
-      </w:r>
-      <w:proofErr w:type="spellStart"/>
-      <w:r>
-        <w:t>hồ</w:t>
-      </w:r>
-      <w:proofErr w:type="spellEnd"/>
-      <w:r>
-        <w:t xml:space="preserve"> </w:t>
-      </w:r>
-      <w:proofErr w:type="spellStart"/>
-      <w:r>
-        <w:t>sơ</w:t>
-      </w:r>
-      <w:proofErr w:type="spellEnd"/>
-      <w:r>
-        <w:t xml:space="preserve"> </w:t>
-      </w:r>
-      <w:proofErr w:type="spellStart"/>
-      <w:r>
-        <w:t>giao</w:t>
-      </w:r>
-      <w:proofErr w:type="spellEnd"/>
-      <w:r>
-        <w:t xml:space="preserve"> </w:t>
-      </w:r>
-      <w:proofErr w:type="spellStart"/>
-      <w:r>
-        <w:t>nhận</w:t>
-      </w:r>
-      <w:proofErr w:type="spellEnd"/>
+      <w:r>
+        <w:t>Về hồ sơ giao nhận</w:t>
+      </w:r>
     </w:p>
     <w:p>
       <w:pPr>
@@ -2266,35 +1000,12 @@
         <w:ind w:left="0" w:firstLine="630"/>
         <w:jc w:val="both"/>
       </w:pPr>
-      <w:proofErr w:type="spellStart"/>
-      <w:r>
-        <w:t>Hồ</w:t>
-      </w:r>
-      <w:proofErr w:type="spellEnd"/>
-      <w:r>
-        <w:t xml:space="preserve"> </w:t>
-      </w:r>
-      <w:proofErr w:type="spellStart"/>
-      <w:r>
-        <w:t>sơ</w:t>
-      </w:r>
-      <w:proofErr w:type="spellEnd"/>
-      <w:r>
-        <w:t xml:space="preserve"> </w:t>
-      </w:r>
-      <w:proofErr w:type="spellStart"/>
-      <w:r>
-        <w:t>kèm</w:t>
-      </w:r>
-      <w:proofErr w:type="spellEnd"/>
-      <w:r>
-        <w:t xml:space="preserve"> </w:t>
-      </w:r>
-      <w:proofErr w:type="spellStart"/>
-      <w:r>
-        <w:t>theo</w:t>
-      </w:r>
-      <w:proofErr w:type="spellEnd"/>
+      <w:r>
+        <w:t xml:space="preserve">Hồ </w:t>
+      </w:r>
+      <w:r>
+        <w:t>sơ kèm theo</w:t>
+      </w:r>
       <w:r>
         <w:t xml:space="preserve"> </w:t>
       </w:r>
@@ -2307,279 +1018,7 @@
         </w:r>
       </w:fldSimple>
       <w:r>
-        <w:t xml:space="preserve">, </w:t>
-      </w:r>
-      <w:proofErr w:type="spellStart"/>
-      <w:r>
-        <w:t>bảo</w:t>
-      </w:r>
-      <w:proofErr w:type="spellEnd"/>
-      <w:r>
-        <w:t xml:space="preserve"> </w:t>
-      </w:r>
-      <w:proofErr w:type="spellStart"/>
-      <w:r>
-        <w:t>đảm</w:t>
-      </w:r>
-      <w:proofErr w:type="spellEnd"/>
-      <w:r>
-        <w:t xml:space="preserve"> </w:t>
-      </w:r>
-      <w:proofErr w:type="spellStart"/>
-      <w:r>
-        <w:t>đầy</w:t>
-      </w:r>
-      <w:proofErr w:type="spellEnd"/>
-      <w:r>
-        <w:t xml:space="preserve"> </w:t>
-      </w:r>
-      <w:proofErr w:type="spellStart"/>
-      <w:r>
-        <w:t>đủ</w:t>
-      </w:r>
-      <w:proofErr w:type="spellEnd"/>
-      <w:r>
-        <w:t xml:space="preserve"> </w:t>
-      </w:r>
-      <w:proofErr w:type="spellStart"/>
-      <w:r>
-        <w:t>các</w:t>
-      </w:r>
-      <w:proofErr w:type="spellEnd"/>
-      <w:r>
-        <w:t xml:space="preserve"> </w:t>
-      </w:r>
-      <w:proofErr w:type="spellStart"/>
-      <w:r>
-        <w:t>danh</w:t>
-      </w:r>
-      <w:proofErr w:type="spellEnd"/>
-      <w:r>
-        <w:t xml:space="preserve"> </w:t>
-      </w:r>
-      <w:proofErr w:type="spellStart"/>
-      <w:r>
-        <w:t>mục</w:t>
-      </w:r>
-      <w:proofErr w:type="spellEnd"/>
-      <w:r>
-        <w:t xml:space="preserve">, </w:t>
-      </w:r>
-      <w:proofErr w:type="spellStart"/>
-      <w:r>
-        <w:t>có</w:t>
-      </w:r>
-      <w:proofErr w:type="spellEnd"/>
-      <w:r>
-        <w:t xml:space="preserve"> </w:t>
-      </w:r>
-      <w:proofErr w:type="spellStart"/>
-      <w:r>
-        <w:t>xác</w:t>
-      </w:r>
-      <w:proofErr w:type="spellEnd"/>
-      <w:r>
-        <w:t xml:space="preserve"> </w:t>
-      </w:r>
-      <w:proofErr w:type="spellStart"/>
-      <w:r>
-        <w:t>nhận</w:t>
-      </w:r>
-      <w:proofErr w:type="spellEnd"/>
-      <w:r>
-        <w:t xml:space="preserve"> </w:t>
-      </w:r>
-      <w:proofErr w:type="spellStart"/>
-      <w:r>
-        <w:t>kiểm</w:t>
-      </w:r>
-      <w:proofErr w:type="spellEnd"/>
-      <w:r>
-        <w:t xml:space="preserve"> </w:t>
-      </w:r>
-      <w:proofErr w:type="spellStart"/>
-      <w:r>
-        <w:t>tra</w:t>
-      </w:r>
-      <w:proofErr w:type="spellEnd"/>
-      <w:r>
-        <w:t xml:space="preserve"> </w:t>
-      </w:r>
-      <w:proofErr w:type="spellStart"/>
-      <w:r>
-        <w:t>chất</w:t>
-      </w:r>
-      <w:proofErr w:type="spellEnd"/>
-      <w:r>
-        <w:t xml:space="preserve"> </w:t>
-      </w:r>
-      <w:proofErr w:type="spellStart"/>
-      <w:r>
-        <w:t>lượng</w:t>
-      </w:r>
-      <w:proofErr w:type="spellEnd"/>
-      <w:r>
-        <w:t xml:space="preserve">, </w:t>
-      </w:r>
-      <w:proofErr w:type="spellStart"/>
-      <w:r>
-        <w:t>thời</w:t>
-      </w:r>
-      <w:proofErr w:type="spellEnd"/>
-      <w:r>
-        <w:t xml:space="preserve"> </w:t>
-      </w:r>
-      <w:proofErr w:type="spellStart"/>
-      <w:r>
-        <w:t>hạn</w:t>
-      </w:r>
-      <w:proofErr w:type="spellEnd"/>
-      <w:r>
-        <w:t xml:space="preserve"> </w:t>
-      </w:r>
-      <w:proofErr w:type="spellStart"/>
-      <w:r>
-        <w:t>sử</w:t>
-      </w:r>
-      <w:proofErr w:type="spellEnd"/>
-      <w:r>
-        <w:t xml:space="preserve"> </w:t>
-      </w:r>
-      <w:proofErr w:type="spellStart"/>
-      <w:r>
-        <w:t>dụng</w:t>
-      </w:r>
-      <w:proofErr w:type="spellEnd"/>
-      <w:r>
-        <w:t xml:space="preserve"> </w:t>
-      </w:r>
-      <w:proofErr w:type="spellStart"/>
-      <w:r>
-        <w:t>của</w:t>
-      </w:r>
-      <w:proofErr w:type="spellEnd"/>
-      <w:r>
-        <w:t xml:space="preserve"> </w:t>
-      </w:r>
-      <w:proofErr w:type="spellStart"/>
-      <w:r>
-        <w:t>các</w:t>
-      </w:r>
-      <w:proofErr w:type="spellEnd"/>
-      <w:r>
-        <w:t xml:space="preserve"> </w:t>
-      </w:r>
-      <w:proofErr w:type="spellStart"/>
-      <w:r>
-        <w:t>cơ</w:t>
-      </w:r>
-      <w:proofErr w:type="spellEnd"/>
-      <w:r>
-        <w:t xml:space="preserve"> </w:t>
-      </w:r>
-      <w:proofErr w:type="spellStart"/>
-      <w:r>
-        <w:t>quan</w:t>
-      </w:r>
-      <w:proofErr w:type="spellEnd"/>
-      <w:r>
-        <w:t xml:space="preserve"> </w:t>
-      </w:r>
-      <w:proofErr w:type="spellStart"/>
-      <w:r>
-        <w:t>chức</w:t>
-      </w:r>
-      <w:proofErr w:type="spellEnd"/>
-      <w:r>
-        <w:t xml:space="preserve"> </w:t>
-      </w:r>
-      <w:proofErr w:type="spellStart"/>
-      <w:r>
-        <w:t>năng</w:t>
-      </w:r>
-      <w:proofErr w:type="spellEnd"/>
-      <w:r>
-        <w:t xml:space="preserve"> </w:t>
-      </w:r>
-      <w:proofErr w:type="spellStart"/>
-      <w:r>
-        <w:t>có</w:t>
-      </w:r>
-      <w:proofErr w:type="spellEnd"/>
-      <w:r>
-        <w:t xml:space="preserve"> </w:t>
-      </w:r>
-      <w:proofErr w:type="spellStart"/>
-      <w:r>
-        <w:t>thẩm</w:t>
-      </w:r>
-      <w:proofErr w:type="spellEnd"/>
-      <w:r>
-        <w:t xml:space="preserve"> </w:t>
-      </w:r>
-      <w:proofErr w:type="spellStart"/>
-      <w:r>
-        <w:t>quyền</w:t>
-      </w:r>
-      <w:proofErr w:type="spellEnd"/>
-      <w:r>
-        <w:t xml:space="preserve"> </w:t>
-      </w:r>
-      <w:proofErr w:type="spellStart"/>
-      <w:r>
-        <w:t>và</w:t>
-      </w:r>
-      <w:proofErr w:type="spellEnd"/>
-      <w:r>
-        <w:t xml:space="preserve"> </w:t>
-      </w:r>
-      <w:proofErr w:type="spellStart"/>
-      <w:r>
-        <w:t>theo</w:t>
-      </w:r>
-      <w:proofErr w:type="spellEnd"/>
-      <w:r>
-        <w:t xml:space="preserve"> </w:t>
-      </w:r>
-      <w:proofErr w:type="spellStart"/>
-      <w:r>
-        <w:t>quy</w:t>
-      </w:r>
-      <w:proofErr w:type="spellEnd"/>
-      <w:r>
-        <w:t xml:space="preserve"> </w:t>
-      </w:r>
-      <w:proofErr w:type="spellStart"/>
-      <w:r>
-        <w:t>định</w:t>
-      </w:r>
-      <w:proofErr w:type="spellEnd"/>
-      <w:r>
-        <w:t xml:space="preserve"> </w:t>
-      </w:r>
-      <w:proofErr w:type="spellStart"/>
-      <w:r>
-        <w:t>của</w:t>
-      </w:r>
-      <w:proofErr w:type="spellEnd"/>
-      <w:r>
-        <w:t xml:space="preserve"> </w:t>
-      </w:r>
-      <w:proofErr w:type="spellStart"/>
-      <w:r>
-        <w:t>hợp</w:t>
-      </w:r>
-      <w:proofErr w:type="spellEnd"/>
-      <w:r>
-        <w:t xml:space="preserve"> </w:t>
-      </w:r>
-      <w:proofErr w:type="spellStart"/>
-      <w:r>
-        <w:t>đồng</w:t>
-      </w:r>
-      <w:proofErr w:type="spellEnd"/>
-      <w:r>
-        <w:t>.</w:t>
+        <w:t>, bảo đảm đầy đủ các danh mục, có xác nhận kiểm tra chất lượng, thời hạn sử dụng của các cơ quan chức năng có thẩm quyền và theo quy định của hợp đồng.</w:t>
       </w:r>
     </w:p>
     <w:p>
@@ -2589,45 +1028,8 @@
         <w:jc w:val="both"/>
       </w:pPr>
       <w:r>
-        <w:t xml:space="preserve">2. </w:t>
-      </w:r>
-      <w:proofErr w:type="spellStart"/>
-      <w:r>
-        <w:t>Về</w:t>
-      </w:r>
-      <w:proofErr w:type="spellEnd"/>
-      <w:r>
-        <w:t xml:space="preserve"> </w:t>
-      </w:r>
-      <w:proofErr w:type="spellStart"/>
-      <w:r>
-        <w:t>chất</w:t>
-      </w:r>
-      <w:proofErr w:type="spellEnd"/>
-      <w:r>
-        <w:t xml:space="preserve"> </w:t>
-      </w:r>
-      <w:proofErr w:type="spellStart"/>
-      <w:r>
-        <w:t>lượng</w:t>
-      </w:r>
-      <w:proofErr w:type="spellEnd"/>
-      <w:r>
-        <w:t xml:space="preserve"> </w:t>
-      </w:r>
-      <w:proofErr w:type="spellStart"/>
-      <w:r>
-        <w:t>giao</w:t>
-      </w:r>
-      <w:proofErr w:type="spellEnd"/>
-      <w:r>
-        <w:t xml:space="preserve"> </w:t>
-      </w:r>
-      <w:proofErr w:type="spellStart"/>
-      <w:r>
-        <w:t>nhận</w:t>
-      </w:r>
-      <w:proofErr w:type="spellEnd"/>
+        <w:t>2. Về chất lượng giao nhận</w:t>
+      </w:r>
     </w:p>
     <w:p>
       <w:pPr>
@@ -2635,21 +1037,8 @@
         <w:ind w:firstLine="270"/>
         <w:jc w:val="both"/>
       </w:pPr>
-      <w:proofErr w:type="spellStart"/>
-      <w:r>
-        <w:t>Chất</w:t>
-      </w:r>
-      <w:proofErr w:type="spellEnd"/>
-      <w:r>
-        <w:t xml:space="preserve"> </w:t>
-      </w:r>
-      <w:proofErr w:type="spellStart"/>
-      <w:r>
-        <w:t>lượng</w:t>
-      </w:r>
-      <w:proofErr w:type="spellEnd"/>
-      <w:r>
-        <w:t xml:space="preserve"> </w:t>
+      <w:r>
+        <w:t xml:space="preserve">Chất lượng </w:t>
       </w:r>
       <w:fldSimple w:instr=" MERGEFIELD $!data.chungLoaiHangHoa \* MERGEFORMAT ">
         <w:r>
@@ -2660,77 +1049,8 @@
         </w:r>
       </w:fldSimple>
       <w:r>
-        <w:t xml:space="preserve"> </w:t>
-      </w:r>
-      <w:proofErr w:type="spellStart"/>
-      <w:r>
-        <w:t>đảm</w:t>
-      </w:r>
-      <w:proofErr w:type="spellEnd"/>
-      <w:r>
-        <w:t xml:space="preserve"> </w:t>
-      </w:r>
-      <w:proofErr w:type="spellStart"/>
-      <w:r>
-        <w:t>bảo</w:t>
-      </w:r>
-      <w:proofErr w:type="spellEnd"/>
-      <w:r>
-        <w:t xml:space="preserve"> </w:t>
-      </w:r>
-      <w:proofErr w:type="spellStart"/>
-      <w:r>
-        <w:t>theo</w:t>
-      </w:r>
-      <w:proofErr w:type="spellEnd"/>
-      <w:r>
-        <w:t xml:space="preserve"> </w:t>
-      </w:r>
-      <w:proofErr w:type="spellStart"/>
-      <w:r>
-        <w:t>đúng</w:t>
-      </w:r>
-      <w:proofErr w:type="spellEnd"/>
-      <w:r>
-        <w:t xml:space="preserve"> </w:t>
-      </w:r>
-      <w:proofErr w:type="spellStart"/>
-      <w:r>
-        <w:t>quy</w:t>
-      </w:r>
-      <w:proofErr w:type="spellEnd"/>
-      <w:r>
-        <w:t xml:space="preserve"> </w:t>
-      </w:r>
-      <w:proofErr w:type="spellStart"/>
-      <w:r>
-        <w:t>định</w:t>
-      </w:r>
-      <w:proofErr w:type="spellEnd"/>
-      <w:r>
-        <w:t xml:space="preserve"> </w:t>
-      </w:r>
-      <w:proofErr w:type="spellStart"/>
-      <w:r>
-        <w:t>của</w:t>
-      </w:r>
-      <w:proofErr w:type="spellEnd"/>
-      <w:r>
-        <w:t xml:space="preserve"> </w:t>
-      </w:r>
-      <w:proofErr w:type="spellStart"/>
-      <w:r>
-        <w:t>hợp</w:t>
-      </w:r>
-      <w:proofErr w:type="spellEnd"/>
-      <w:r>
-        <w:t xml:space="preserve"> </w:t>
-      </w:r>
-      <w:proofErr w:type="spellStart"/>
-      <w:r>
-        <w:t>đồng</w:t>
-      </w:r>
-      <w:proofErr w:type="spellEnd"/>
+        <w:t xml:space="preserve"> đảm bảo theo đúng quy định của hợp đồng</w:t>
+      </w:r>
       <w:r>
         <w:t>.</w:t>
       </w:r>
@@ -2748,107 +1068,12 @@
         <w:ind w:firstLine="270"/>
         <w:jc w:val="both"/>
       </w:pPr>
-      <w:proofErr w:type="spellStart"/>
-      <w:r>
-        <w:t>Biên</w:t>
-      </w:r>
-      <w:proofErr w:type="spellEnd"/>
-      <w:r>
-        <w:t xml:space="preserve"> </w:t>
-      </w:r>
-      <w:proofErr w:type="spellStart"/>
-      <w:r>
-        <w:t>bản</w:t>
-      </w:r>
-      <w:proofErr w:type="spellEnd"/>
-      <w:r>
-        <w:t xml:space="preserve"> </w:t>
-      </w:r>
-      <w:proofErr w:type="spellStart"/>
-      <w:r>
-        <w:t>được</w:t>
-      </w:r>
-      <w:proofErr w:type="spellEnd"/>
-      <w:r>
-        <w:t xml:space="preserve"> </w:t>
-      </w:r>
-      <w:proofErr w:type="spellStart"/>
-      <w:r>
-        <w:t>lập</w:t>
-      </w:r>
-      <w:proofErr w:type="spellEnd"/>
-      <w:r>
-        <w:t xml:space="preserve"> </w:t>
-      </w:r>
-      <w:proofErr w:type="spellStart"/>
-      <w:r>
-        <w:t>thành</w:t>
-      </w:r>
-      <w:proofErr w:type="spellEnd"/>
-      <w:r>
-        <w:t xml:space="preserve"> 06 </w:t>
-      </w:r>
-      <w:proofErr w:type="spellStart"/>
-      <w:r>
-        <w:t>bản</w:t>
-      </w:r>
-      <w:proofErr w:type="spellEnd"/>
-      <w:r>
-        <w:t xml:space="preserve"> </w:t>
-      </w:r>
-      <w:proofErr w:type="spellStart"/>
-      <w:r>
-        <w:t>có</w:t>
-      </w:r>
-      <w:proofErr w:type="spellEnd"/>
-      <w:r>
-        <w:t xml:space="preserve"> </w:t>
-      </w:r>
-      <w:proofErr w:type="spellStart"/>
-      <w:r>
-        <w:t>giá</w:t>
-      </w:r>
-      <w:proofErr w:type="spellEnd"/>
-      <w:r>
-        <w:t xml:space="preserve"> </w:t>
-      </w:r>
-      <w:proofErr w:type="spellStart"/>
-      <w:r>
-        <w:t>trị</w:t>
-      </w:r>
-      <w:proofErr w:type="spellEnd"/>
-      <w:r>
-        <w:t xml:space="preserve"> </w:t>
-      </w:r>
-      <w:proofErr w:type="spellStart"/>
-      <w:r>
-        <w:t>pháp</w:t>
-      </w:r>
-      <w:proofErr w:type="spellEnd"/>
-      <w:r>
-        <w:t xml:space="preserve"> </w:t>
-      </w:r>
-      <w:proofErr w:type="spellStart"/>
-      <w:r>
-        <w:t>lý</w:t>
-      </w:r>
-      <w:proofErr w:type="spellEnd"/>
-      <w:r>
-        <w:t xml:space="preserve"> </w:t>
-      </w:r>
-      <w:proofErr w:type="spellStart"/>
-      <w:r>
-        <w:t>như</w:t>
-      </w:r>
-      <w:proofErr w:type="spellEnd"/>
-      <w:r>
-        <w:t xml:space="preserve"> </w:t>
-      </w:r>
-      <w:proofErr w:type="spellStart"/>
-      <w:r>
-        <w:t>nhau</w:t>
-      </w:r>
-      <w:proofErr w:type="spellEnd"/>
+      <w:r>
+        <w:t xml:space="preserve">Biên </w:t>
+      </w:r>
+      <w:r>
+        <w:t>bản được lập thành 06 bản có giá trị pháp lý như nhau</w:t>
+      </w:r>
       <w:r>
         <w:rPr>
           <w:lang w:val="vi-VN"/>
@@ -2873,15 +1098,7 @@
         <w:t>: 02</w:t>
       </w:r>
       <w:r>
-        <w:t xml:space="preserve"> </w:t>
-      </w:r>
-      <w:proofErr w:type="spellStart"/>
-      <w:r>
-        <w:t>bản</w:t>
-      </w:r>
-      <w:proofErr w:type="spellEnd"/>
-      <w:r>
-        <w:t>;</w:t>
+        <w:t xml:space="preserve"> bản;</w:t>
       </w:r>
       <w:r>
         <w:t xml:space="preserve"> </w:t>
@@ -2898,15 +1115,7 @@
         <w:t xml:space="preserve">: </w:t>
       </w:r>
       <w:r>
-        <w:t xml:space="preserve">01 </w:t>
-      </w:r>
-      <w:proofErr w:type="spellStart"/>
-      <w:r>
-        <w:t>bản</w:t>
-      </w:r>
-      <w:proofErr w:type="spellEnd"/>
-      <w:r>
-        <w:t>;</w:t>
+        <w:t>01 bản;</w:t>
       </w:r>
       <w:r>
         <w:t xml:space="preserve"> </w:t>
@@ -2923,69 +1132,11 @@
         <w:t xml:space="preserve">: </w:t>
       </w:r>
       <w:r>
-        <w:t xml:space="preserve">02 </w:t>
-      </w:r>
-      <w:proofErr w:type="spellStart"/>
-      <w:r>
-        <w:t>bản</w:t>
-      </w:r>
-      <w:proofErr w:type="spellEnd"/>
-      <w:r>
-        <w:t xml:space="preserve">; </w:t>
-      </w:r>
-      <w:proofErr w:type="spellStart"/>
-      <w:r>
-        <w:t>Tổng</w:t>
-      </w:r>
-      <w:proofErr w:type="spellEnd"/>
-      <w:r>
-        <w:t xml:space="preserve"> </w:t>
-      </w:r>
-      <w:proofErr w:type="spellStart"/>
-      <w:r>
-        <w:t>cục</w:t>
-      </w:r>
-      <w:proofErr w:type="spellEnd"/>
-      <w:r>
-        <w:t xml:space="preserve"> </w:t>
-      </w:r>
-      <w:proofErr w:type="spellStart"/>
-      <w:r>
-        <w:t>Dự</w:t>
-      </w:r>
-      <w:proofErr w:type="spellEnd"/>
-      <w:r>
-        <w:t xml:space="preserve"> </w:t>
-      </w:r>
-      <w:proofErr w:type="spellStart"/>
-      <w:r>
-        <w:t>trữ</w:t>
-      </w:r>
-      <w:proofErr w:type="spellEnd"/>
-      <w:r>
-        <w:t xml:space="preserve"> </w:t>
-      </w:r>
-      <w:proofErr w:type="spellStart"/>
-      <w:r>
-        <w:t>Nhà</w:t>
-      </w:r>
-      <w:proofErr w:type="spellEnd"/>
-      <w:r>
-        <w:t xml:space="preserve"> </w:t>
-      </w:r>
-      <w:proofErr w:type="spellStart"/>
-      <w:r>
-        <w:t>nước</w:t>
-      </w:r>
-      <w:proofErr w:type="spellEnd"/>
-      <w:r>
-        <w:t xml:space="preserve">: 01 </w:t>
-      </w:r>
-      <w:proofErr w:type="spellStart"/>
-      <w:r>
-        <w:t>bản</w:t>
-      </w:r>
-      <w:proofErr w:type="spellEnd"/>
+        <w:t>02 bản</w:t>
+      </w:r>
+      <w:r>
+        <w:t>; Tổng cục Dự trữ Nhà nước: 01 bản</w:t>
+      </w:r>
       <w:r>
         <w:t>./.</w:t>
       </w:r>
@@ -3005,9 +1156,9 @@
       </w:tblPr>
       <w:tblGrid>
         <w:gridCol w:w="4515"/>
-        <w:gridCol w:w="2231"/>
+        <w:gridCol w:w="2362"/>
         <w:gridCol w:w="2896"/>
-        <w:gridCol w:w="2362"/>
+        <w:gridCol w:w="2522"/>
       </w:tblGrid>
       <w:tr>
         <w:trPr>
@@ -3349,25 +1500,15 @@
           </w:p>
           <w:p>
             <w:pPr>
-              <w:jc w:val="center"/>
               <w:rPr>
                 <w:b/>
                 <w:sz w:val="26"/>
                 <w:szCs w:val="26"/>
               </w:rPr>
             </w:pPr>
-          </w:p>
-          <w:p>
-            <w:pPr>
-              <w:jc w:val="center"/>
-              <w:rPr>
-                <w:b/>
-                <w:sz w:val="26"/>
-                <w:szCs w:val="26"/>
-              </w:rPr>
-            </w:pPr>
-            <w:r>
-              <w:rPr>
+            <w:r>
+              <w:rPr>
+                <w:b/>
                 <w:sz w:val="26"/>
                 <w:szCs w:val="26"/>
               </w:rPr>
@@ -3375,6 +1516,7 @@
             </w:r>
             <w:r>
               <w:rPr>
+                <w:b/>
                 <w:sz w:val="26"/>
                 <w:szCs w:val="26"/>
               </w:rPr>
@@ -3382,6 +1524,7 @@
             </w:r>
             <w:r>
               <w:rPr>
+                <w:b/>
                 <w:sz w:val="26"/>
                 <w:szCs w:val="26"/>
               </w:rPr>
@@ -3389,6 +1532,7 @@
             </w:r>
             <w:r>
               <w:rPr>
+                <w:b/>
                 <w:noProof/>
                 <w:sz w:val="26"/>
                 <w:szCs w:val="26"/>
@@ -3397,6 +1541,7 @@
             </w:r>
             <w:r>
               <w:rPr>
+                <w:b/>
                 <w:sz w:val="26"/>
                 <w:szCs w:val="26"/>
               </w:rPr>
@@ -3593,6 +1738,7 @@
             <w:pPr>
               <w:rPr>
                 <w:rFonts w:ascii="Times New Roman Bold" w:hAnsi="Times New Roman Bold"/>
+                <w:b/>
                 <w:color w:val="000000"/>
                 <w:spacing w:val="-6"/>
                 <w:sz w:val="26"/>
@@ -3604,6 +1750,7 @@
             <w:pPr>
               <w:rPr>
                 <w:rFonts w:ascii="Times New Roman Bold" w:hAnsi="Times New Roman Bold"/>
+                <w:b/>
                 <w:color w:val="000000"/>
                 <w:spacing w:val="-6"/>
                 <w:sz w:val="26"/>
@@ -3615,6 +1762,7 @@
             <w:pPr>
               <w:rPr>
                 <w:rFonts w:ascii="Times New Roman Bold" w:hAnsi="Times New Roman Bold"/>
+                <w:b/>
                 <w:color w:val="000000"/>
                 <w:spacing w:val="-6"/>
                 <w:sz w:val="26"/>
@@ -3625,6 +1773,7 @@
             <w:r>
               <w:rPr>
                 <w:rFonts w:ascii="Times New Roman Bold" w:hAnsi="Times New Roman Bold"/>
+                <w:b/>
                 <w:color w:val="000000"/>
                 <w:spacing w:val="-6"/>
                 <w:sz w:val="26"/>
@@ -3635,6 +1784,7 @@
             <w:r>
               <w:rPr>
                 <w:rFonts w:ascii="Times New Roman Bold" w:hAnsi="Times New Roman Bold"/>
+                <w:b/>
                 <w:color w:val="000000"/>
                 <w:spacing w:val="-6"/>
                 <w:sz w:val="26"/>
@@ -3645,6 +1795,7 @@
             <w:r>
               <w:rPr>
                 <w:rFonts w:ascii="Times New Roman Bold" w:hAnsi="Times New Roman Bold"/>
+                <w:b/>
                 <w:color w:val="000000"/>
                 <w:spacing w:val="-6"/>
                 <w:sz w:val="26"/>
@@ -3655,6 +1806,7 @@
             <w:r>
               <w:rPr>
                 <w:rFonts w:ascii="Times New Roman Bold" w:hAnsi="Times New Roman Bold" w:hint="eastAsia"/>
+                <w:b/>
                 <w:noProof/>
                 <w:color w:val="000000"/>
                 <w:spacing w:val="-6"/>
@@ -3666,6 +1818,7 @@
             <w:r>
               <w:rPr>
                 <w:rFonts w:ascii="Times New Roman Bold" w:hAnsi="Times New Roman Bold"/>
+                <w:b/>
                 <w:noProof/>
                 <w:color w:val="000000"/>
                 <w:spacing w:val="-6"/>
@@ -3677,6 +1830,7 @@
             <w:r>
               <w:rPr>
                 <w:rFonts w:ascii="Times New Roman Bold" w:hAnsi="Times New Roman Bold" w:hint="eastAsia"/>
+                <w:b/>
                 <w:noProof/>
                 <w:color w:val="000000"/>
                 <w:spacing w:val="-6"/>
@@ -3688,6 +1842,7 @@
             <w:r>
               <w:rPr>
                 <w:rFonts w:ascii="Times New Roman Bold" w:hAnsi="Times New Roman Bold"/>
+                <w:b/>
                 <w:color w:val="000000"/>
                 <w:spacing w:val="-6"/>
                 <w:sz w:val="26"/>

--- a/src/main/resources/reports/dieuchuyennoibo/nhap/Nhập_VT_Biên bản giao nhận.docx
+++ b/src/main/resources/reports/dieuchuyennoibo/nhap/Nhập_VT_Biên bản giao nhận.docx
@@ -1,6 +1,6 @@
 
 <file path=word/document.xml><?xml version="1.0" encoding="utf-8"?>
-<w:document xmlns:wpc="http://schemas.microsoft.com/office/word/2010/wordprocessingCanvas" xmlns:cx="http://schemas.microsoft.com/office/drawing/2014/chartex" xmlns:cx1="http://schemas.microsoft.com/office/drawing/2015/9/8/chartex" xmlns:cx2="http://schemas.microsoft.com/office/drawing/2015/10/21/chartex" xmlns:cx3="http://schemas.microsoft.com/office/drawing/2016/5/9/chartex" xmlns:cx4="http://schemas.microsoft.com/office/drawing/2016/5/10/chartex" xmlns:cx5="http://schemas.microsoft.com/office/drawing/2016/5/11/chartex" xmlns:cx6="http://schemas.microsoft.com/office/drawing/2016/5/12/chartex" xmlns:cx7="http://schemas.microsoft.com/office/drawing/2016/5/13/chartex" xmlns:cx8="http://schemas.microsoft.com/office/drawing/2016/5/14/chartex" xmlns:mc="http://schemas.openxmlformats.org/markup-compatibility/2006" xmlns:aink="http://schemas.microsoft.com/office/drawing/2016/ink" xmlns:am3d="http://schemas.microsoft.com/office/drawing/2017/model3d" xmlns:o="urn:schemas-microsoft-com:office:office" xmlns:oel="http://schemas.microsoft.com/office/2019/extlst" xmlns:r="http://schemas.openxmlformats.org/officeDocument/2006/relationships" xmlns:m="http://schemas.openxmlformats.org/officeDocument/2006/math" xmlns:v="urn:schemas-microsoft-com:vml" xmlns:wp14="http://schemas.microsoft.com/office/word/2010/wordprocessingDrawing" xmlns:wp="http://schemas.openxmlformats.org/drawingml/2006/wordprocessingDrawing" xmlns:w10="urn:schemas-microsoft-com:office:word" xmlns:w="http://schemas.openxmlformats.org/wordprocessingml/2006/main" xmlns:w14="http://schemas.microsoft.com/office/word/2010/wordml" xmlns:w15="http://schemas.microsoft.com/office/word/2012/wordml" xmlns:w16cex="http://schemas.microsoft.com/office/word/2018/wordml/cex" xmlns:w16cid="http://schemas.microsoft.com/office/word/2016/wordml/cid" xmlns:w16="http://schemas.microsoft.com/office/word/2018/wordml" xmlns:w16sdtdh="http://schemas.microsoft.com/office/word/2020/wordml/sdtdatahash" xmlns:w16se="http://schemas.microsoft.com/office/word/2015/wordml/symex" xmlns:wpg="http://schemas.microsoft.com/office/word/2010/wordprocessingGroup" xmlns:wpi="http://schemas.microsoft.com/office/word/2010/wordprocessingInk" xmlns:wne="http://schemas.microsoft.com/office/word/2006/wordml" xmlns:wps="http://schemas.microsoft.com/office/word/2010/wordprocessingShape" mc:Ignorable="w14 w15 w16se w16cid w16 w16cex w16sdtdh wp14">
+<w:document xmlns:wpc="http://schemas.microsoft.com/office/word/2010/wordprocessingCanvas" xmlns:cx="http://schemas.microsoft.com/office/drawing/2014/chartex" xmlns:mc="http://schemas.openxmlformats.org/markup-compatibility/2006" xmlns:o="urn:schemas-microsoft-com:office:office" xmlns:r="http://schemas.openxmlformats.org/officeDocument/2006/relationships" xmlns:m="http://schemas.openxmlformats.org/officeDocument/2006/math" xmlns:v="urn:schemas-microsoft-com:vml" xmlns:wp14="http://schemas.microsoft.com/office/word/2010/wordprocessingDrawing" xmlns:wp="http://schemas.openxmlformats.org/drawingml/2006/wordprocessingDrawing" xmlns:w10="urn:schemas-microsoft-com:office:word" xmlns:w="http://schemas.openxmlformats.org/wordprocessingml/2006/main" xmlns:w14="http://schemas.microsoft.com/office/word/2010/wordml" xmlns:w15="http://schemas.microsoft.com/office/word/2012/wordml" xmlns:w16se="http://schemas.microsoft.com/office/word/2015/wordml/symex" xmlns:wpg="http://schemas.microsoft.com/office/word/2010/wordprocessingGroup" xmlns:wpi="http://schemas.microsoft.com/office/word/2010/wordprocessingInk" xmlns:wne="http://schemas.microsoft.com/office/word/2006/wordml" xmlns:wps="http://schemas.microsoft.com/office/word/2010/wordprocessingShape" mc:Ignorable="w14 w15 w16se wp14">
   <w:body>
     <w:p>
       <w:pPr>
@@ -156,7 +156,7 @@
               </wp:anchor>
             </w:drawing>
           </mc:Choice>
-          <mc:Fallback>
+          <mc:Fallback xmlns:w16sdtdh="http://schemas.microsoft.com/office/word/2020/wordml/sdtdatahash" xmlns:w16="http://schemas.microsoft.com/office/word/2018/wordml" xmlns:w16cid="http://schemas.microsoft.com/office/word/2016/wordml/cid" xmlns:w16cex="http://schemas.microsoft.com/office/word/2018/wordml/cex" xmlns:oel="http://schemas.microsoft.com/office/2019/extlst" xmlns:am3d="http://schemas.microsoft.com/office/drawing/2017/model3d" xmlns:aink="http://schemas.microsoft.com/office/drawing/2016/ink" xmlns:cx8="http://schemas.microsoft.com/office/drawing/2016/5/14/chartex" xmlns:cx7="http://schemas.microsoft.com/office/drawing/2016/5/13/chartex" xmlns:cx6="http://schemas.microsoft.com/office/drawing/2016/5/12/chartex" xmlns:cx5="http://schemas.microsoft.com/office/drawing/2016/5/11/chartex" xmlns:cx4="http://schemas.microsoft.com/office/drawing/2016/5/10/chartex" xmlns:cx3="http://schemas.microsoft.com/office/drawing/2016/5/9/chartex" xmlns:cx2="http://schemas.microsoft.com/office/drawing/2015/10/21/chartex" xmlns:cx1="http://schemas.microsoft.com/office/drawing/2015/9/8/chartex">
             <w:pict>
               <v:line w14:anchorId="20528EBD" id="Straight Connector 3" o:spid="_x0000_s1026" style="position:absolute;z-index:251659264;visibility:visible;mso-wrap-style:square;mso-width-percent:0;mso-height-percent:0;mso-wrap-distance-left:9pt;mso-wrap-distance-top:0;mso-wrap-distance-right:9pt;mso-wrap-distance-bottom:0;mso-position-horizontal:absolute;mso-position-horizontal-relative:text;mso-position-vertical:absolute;mso-position-vertical-relative:text;mso-width-percent:0;mso-height-percent:0;mso-width-relative:page;mso-height-relative:page" from="153.9pt,.3pt" to="314.4pt,.3pt" o:gfxdata="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"/>
             </w:pict>
@@ -224,7 +224,7 @@
           <w:szCs w:val="32"/>
           <w:lang w:val="nl-NL"/>
         </w:rPr>
-        <w:instrText xml:space="preserve"> MERGEFIELD $!data.chungLoaiHangHoa \* MERGEFORMAT </w:instrText>
+        <w:instrText xml:space="preserve"> MERGEFIELD  $!data.chungLoaiHangHoa.toUpperCase()  \* MERGEFORMAT </w:instrText>
       </w:r>
       <w:r>
         <w:rPr>
@@ -245,7 +245,7 @@
           <w:szCs w:val="32"/>
           <w:lang w:val="nl-NL"/>
         </w:rPr>
-        <w:t>«$!data.chungLoaiHangHoa»</w:t>
+        <w:t>«$!data.chungLoaiHangHoa.toUpperCase()»</w:t>
       </w:r>
       <w:r>
         <w:rPr>
@@ -257,6 +257,8 @@
         </w:rPr>
         <w:fldChar w:fldCharType="end"/>
       </w:r>
+      <w:bookmarkStart w:id="0" w:name="_GoBack"/>
+      <w:bookmarkEnd w:id="0"/>
     </w:p>
     <w:p>
       <w:pPr>
@@ -289,39 +291,78 @@
       <w:r>
         <w:t xml:space="preserve">Căn cứ Hợp đồng số </w:t>
       </w:r>
-      <w:fldSimple w:instr=" MERGEFIELD $!data.chungLoaiHangHoa \* MERGEFORMAT ">
-        <w:r>
-          <w:rPr>
-            <w:noProof/>
-          </w:rPr>
-          <w:t>«$!data.chungLoaiHangHoa»</w:t>
-        </w:r>
-      </w:fldSimple>
+      <w:r>
+        <w:fldChar w:fldCharType="begin"/>
+      </w:r>
+      <w:r>
+        <w:instrText xml:space="preserve"> MERGEFIELD $!data.chungLoaiHangHoa \* MERGEFORMAT </w:instrText>
+      </w:r>
+      <w:r>
+        <w:fldChar w:fldCharType="separate"/>
+      </w:r>
+      <w:r>
+        <w:rPr>
+          <w:noProof/>
+        </w:rPr>
+        <w:t>«$!data.chungLoaiHangHoa»</w:t>
+      </w:r>
+      <w:r>
+        <w:rPr>
+          <w:noProof/>
+        </w:rPr>
+        <w:fldChar w:fldCharType="end"/>
+      </w:r>
       <w:r>
         <w:t xml:space="preserve"> ký ngày</w:t>
       </w:r>
       <w:r>
         <w:t xml:space="preserve"> </w:t>
       </w:r>
-      <w:fldSimple w:instr=" MERGEFIELD $!data.ngayKyHopDong \* MERGEFORMAT ">
-        <w:r>
-          <w:rPr>
-            <w:noProof/>
-          </w:rPr>
-          <w:t>«$!data.ngayKyHopDong»</w:t>
-        </w:r>
-      </w:fldSimple>
+      <w:r>
+        <w:fldChar w:fldCharType="begin"/>
+      </w:r>
+      <w:r>
+        <w:instrText xml:space="preserve"> MERGEFIELD $!data.ngayKyHopDong \* MERGEFORMAT </w:instrText>
+      </w:r>
+      <w:r>
+        <w:fldChar w:fldCharType="separate"/>
+      </w:r>
+      <w:r>
+        <w:rPr>
+          <w:noProof/>
+        </w:rPr>
+        <w:t>«$!data.ngayKyHopDong»</w:t>
+      </w:r>
+      <w:r>
+        <w:rPr>
+          <w:noProof/>
+        </w:rPr>
+        <w:fldChar w:fldCharType="end"/>
+      </w:r>
       <w:r>
         <w:t xml:space="preserve"> giữa Tổng cục Dự trữ Nhà nước với </w:t>
       </w:r>
-      <w:fldSimple w:instr=" MERGEFIELD $!data.donViCungCapHang \* MERGEFORMAT ">
-        <w:r>
-          <w:rPr>
-            <w:noProof/>
-          </w:rPr>
-          <w:t>«$!data.donViCungCapHang»</w:t>
-        </w:r>
-      </w:fldSimple>
+      <w:r>
+        <w:fldChar w:fldCharType="begin"/>
+      </w:r>
+      <w:r>
+        <w:instrText xml:space="preserve"> MERGEFIELD $!data.donViCungCapHang \* MERGEFORMAT </w:instrText>
+      </w:r>
+      <w:r>
+        <w:fldChar w:fldCharType="separate"/>
+      </w:r>
+      <w:r>
+        <w:rPr>
+          <w:noProof/>
+        </w:rPr>
+        <w:t>«$!data.donViCungCapHang»</w:t>
+      </w:r>
+      <w:r>
+        <w:rPr>
+          <w:noProof/>
+        </w:rPr>
+        <w:fldChar w:fldCharType="end"/>
+      </w:r>
     </w:p>
     <w:p>
       <w:pPr>
@@ -330,30 +371,65 @@
         <w:jc w:val="both"/>
       </w:pPr>
       <w:r>
-        <w:t xml:space="preserve">Căn cứ </w:t>
-      </w:r>
-      <w:fldSimple w:instr=" MERGEFIELD $!data.quyChuanTieuChuan \* MERGEFORMAT ">
-        <w:r>
-          <w:rPr>
-            <w:noProof/>
-          </w:rPr>
-          <w:t>«$!data.quyChuanTieuChuan»</w:t>
-        </w:r>
-      </w:fldSimple>
+        <w:t>Căn cứ</w:t>
+      </w:r>
+      <w:r>
+        <w:t xml:space="preserve"> </w:t>
+      </w:r>
+      <w:r>
+        <w:t xml:space="preserve"> </w:t>
+      </w:r>
+      <w:r>
+        <w:fldChar w:fldCharType="begin"/>
+      </w:r>
+      <w:r>
+        <w:instrText xml:space="preserve"> MERGEFIELD $!data.quyChu</w:instrText>
+      </w:r>
+      <w:r>
+        <w:instrText xml:space="preserve">anTieuChuan \* MERGEFORMAT </w:instrText>
+      </w:r>
+      <w:r>
+        <w:fldChar w:fldCharType="separate"/>
+      </w:r>
+      <w:r>
+        <w:rPr>
+          <w:noProof/>
+        </w:rPr>
+        <w:t>«$!data.quyChuanTieuChuan»</w:t>
+      </w:r>
+      <w:r>
+        <w:rPr>
+          <w:noProof/>
+        </w:rPr>
+        <w:fldChar w:fldCharType="end"/>
+      </w:r>
       <w:r>
         <w:t xml:space="preserve"> đối với</w:t>
       </w:r>
       <w:r>
         <w:t xml:space="preserve"> </w:t>
       </w:r>
-      <w:fldSimple w:instr=" MERGEFIELD $!data.chungLoaiHangHoa \* MERGEFORMAT ">
-        <w:r>
-          <w:rPr>
-            <w:noProof/>
-          </w:rPr>
-          <w:t>«$!data.chungLoaiHangHoa»</w:t>
-        </w:r>
-      </w:fldSimple>
+      <w:r>
+        <w:fldChar w:fldCharType="begin"/>
+      </w:r>
+      <w:r>
+        <w:instrText xml:space="preserve"> MERGEFIELD $!data.chungLoaiHangHoa \* MERGEFORMAT </w:instrText>
+      </w:r>
+      <w:r>
+        <w:fldChar w:fldCharType="separate"/>
+      </w:r>
+      <w:r>
+        <w:rPr>
+          <w:noProof/>
+        </w:rPr>
+        <w:t>«$!data.chungLoaiHangHoa»</w:t>
+      </w:r>
+      <w:r>
+        <w:rPr>
+          <w:noProof/>
+        </w:rPr>
+        <w:fldChar w:fldCharType="end"/>
+      </w:r>
       <w:r>
         <w:t>.</w:t>
       </w:r>
@@ -378,28 +454,57 @@
       <w:r>
         <w:t>Hôm nay, ngày</w:t>
       </w:r>
-      <w:fldSimple w:instr=" MERGEFIELD $!data.ngayLap \* MERGEFORMAT ">
-        <w:r>
-          <w:rPr>
-            <w:noProof/>
-          </w:rPr>
-          <w:t>«$!data.ngayLap»</w:t>
-        </w:r>
-      </w:fldSimple>
+      <w:r>
+        <w:fldChar w:fldCharType="begin"/>
+      </w:r>
+      <w:r>
+        <w:instrText xml:space="preserve"> MERGEFIELD $!data.ngayLap \* MERGEFORMAT </w:instrText>
+      </w:r>
+      <w:r>
+        <w:fldChar w:fldCharType="separate"/>
+      </w:r>
+      <w:r>
+        <w:rPr>
+          <w:noProof/>
+        </w:rPr>
+        <w:t>«$!data.ngayLap»</w:t>
+      </w:r>
+      <w:r>
+        <w:rPr>
+          <w:noProof/>
+        </w:rPr>
+        <w:fldChar w:fldCharType="end"/>
+      </w:r>
       <w:r>
         <w:t>, tại</w:t>
       </w:r>
       <w:r>
         <w:t xml:space="preserve"> </w:t>
       </w:r>
-      <w:fldSimple w:instr=" MERGEFIELD $!data.chiCuc \* MERGEFORMAT ">
-        <w:r>
-          <w:rPr>
-            <w:noProof/>
-          </w:rPr>
-          <w:t>«$!data.chiCuc»</w:t>
-        </w:r>
-      </w:fldSimple>
+      <w:r>
+        <w:fldChar w:fldCharType="begin"/>
+      </w:r>
+      <w:r>
+        <w:instrText xml:space="preserve"> MERGEFIELD $!data.chiCuc \* </w:instrText>
+      </w:r>
+      <w:r>
+        <w:instrText xml:space="preserve">MERGEFORMAT </w:instrText>
+      </w:r>
+      <w:r>
+        <w:fldChar w:fldCharType="separate"/>
+      </w:r>
+      <w:r>
+        <w:rPr>
+          <w:noProof/>
+        </w:rPr>
+        <w:t>«$!data.chiCuc»</w:t>
+      </w:r>
+      <w:r>
+        <w:rPr>
+          <w:noProof/>
+        </w:rPr>
+        <w:fldChar w:fldCharType="end"/>
+      </w:r>
       <w:r>
         <w:t>, chúng tôi gồm có:</w:t>
       </w:r>
@@ -463,14 +568,27 @@
       <w:r>
         <w:t>/Bà:</w:t>
       </w:r>
-      <w:fldSimple w:instr=" MERGEFIELD $!data.tenLanhDao \* MERGEFORMAT ">
-        <w:r>
-          <w:rPr>
-            <w:noProof/>
-          </w:rPr>
-          <w:t>«$!data.tenLanhDao»</w:t>
-        </w:r>
-      </w:fldSimple>
+      <w:r>
+        <w:fldChar w:fldCharType="begin"/>
+      </w:r>
+      <w:r>
+        <w:instrText xml:space="preserve"> MERGEFIELD $!data.tenLanhDao \* MERGEFORMAT </w:instrText>
+      </w:r>
+      <w:r>
+        <w:fldChar w:fldCharType="separate"/>
+      </w:r>
+      <w:r>
+        <w:rPr>
+          <w:noProof/>
+        </w:rPr>
+        <w:t>«$!data.tenLanhDao»</w:t>
+      </w:r>
+      <w:r>
+        <w:rPr>
+          <w:noProof/>
+        </w:rPr>
+        <w:fldChar w:fldCharType="end"/>
+      </w:r>
       <w:r>
         <w:tab/>
       </w:r>
@@ -491,19 +609,32 @@
       <w:r>
         <w:t xml:space="preserve"> </w:t>
       </w:r>
-      <w:fldSimple w:instr=" MERGEFIELD $!data.tenCanBo \* MERGEFORMAT ">
-        <w:r>
-          <w:rPr>
-            <w:noProof/>
-          </w:rPr>
-          <w:t>«$!data.tenCanBo»</w:t>
-        </w:r>
-      </w:fldSimple>
-      <w:r>
-        <w:t>(Cán bộ lập phiếu</w:t>
-      </w:r>
-      <w:r>
-        <w:t>)</w:t>
+      <w:r>
+        <w:fldChar w:fldCharType="begin"/>
+      </w:r>
+      <w:r>
+        <w:instrText xml:space="preserve"> MERGEFIELD $!data.tenCanBo \* MERGEFORMAT </w:instrText>
+      </w:r>
+      <w:r>
+        <w:fldChar w:fldCharType="separate"/>
+      </w:r>
+      <w:r>
+        <w:rPr>
+          <w:noProof/>
+        </w:rPr>
+        <w:t>«$!data.tenCanBo»</w:t>
+      </w:r>
+      <w:r>
+        <w:rPr>
+          <w:noProof/>
+        </w:rPr>
+        <w:fldChar w:fldCharType="end"/>
+      </w:r>
+      <w:r>
+        <w:rPr>
+          <w:noProof/>
+        </w:rPr>
+        <w:t xml:space="preserve">              </w:t>
       </w:r>
       <w:r>
         <w:tab/>
@@ -584,14 +715,27 @@
       <w:r>
         <w:t xml:space="preserve"> </w:t>
       </w:r>
-      <w:fldSimple w:instr=" MERGEFIELD $!data.tenLanhDaoChiCuc \* MERGEFORMAT ">
-        <w:r>
-          <w:rPr>
-            <w:noProof/>
-          </w:rPr>
-          <w:t>«$!data.tenLanhDaoChiCuc»</w:t>
-        </w:r>
-      </w:fldSimple>
+      <w:r>
+        <w:fldChar w:fldCharType="begin"/>
+      </w:r>
+      <w:r>
+        <w:instrText xml:space="preserve"> MERGEFIELD $!data.tenLanhDaoChiCuc \* MERGEFORMAT </w:instrText>
+      </w:r>
+      <w:r>
+        <w:fldChar w:fldCharType="separate"/>
+      </w:r>
+      <w:r>
+        <w:rPr>
+          <w:noProof/>
+        </w:rPr>
+        <w:t>«$!data.tenLanhDaoChiCuc»</w:t>
+      </w:r>
+      <w:r>
+        <w:rPr>
+          <w:noProof/>
+        </w:rPr>
+        <w:fldChar w:fldCharType="end"/>
+      </w:r>
       <w:r>
         <w:tab/>
       </w:r>
@@ -664,14 +808,27 @@
       <w:r>
         <w:t xml:space="preserve"> </w:t>
       </w:r>
-      <w:fldSimple w:instr=" MERGEFIELD $!data.hoVatenDvCungCapHang \* MERGEFORMAT ">
-        <w:r>
-          <w:rPr>
-            <w:noProof/>
-          </w:rPr>
-          <w:t>«$!data.hoVatenDvCungCapHang»</w:t>
-        </w:r>
-      </w:fldSimple>
+      <w:r>
+        <w:fldChar w:fldCharType="begin"/>
+      </w:r>
+      <w:r>
+        <w:instrText xml:space="preserve"> MERGEFIELD $!data.hoVatenDvCungCapHang \* MERGEFORMAT </w:instrText>
+      </w:r>
+      <w:r>
+        <w:fldChar w:fldCharType="separate"/>
+      </w:r>
+      <w:r>
+        <w:rPr>
+          <w:noProof/>
+        </w:rPr>
+        <w:t>«$!data.hoVatenDvCungCapHang»</w:t>
+      </w:r>
+      <w:r>
+        <w:rPr>
+          <w:noProof/>
+        </w:rPr>
+        <w:fldChar w:fldCharType="end"/>
+      </w:r>
       <w:r>
         <w:tab/>
       </w:r>
@@ -684,14 +841,27 @@
       <w:r>
         <w:t xml:space="preserve">Chức vụ: </w:t>
       </w:r>
-      <w:fldSimple w:instr=" MERGEFIELD $!data.chucVuDonViCungCapHang \* MERGEFORMAT ">
-        <w:r>
-          <w:rPr>
-            <w:noProof/>
-          </w:rPr>
-          <w:t>«$!data.chucVuDonViCungCapHang»</w:t>
-        </w:r>
-      </w:fldSimple>
+      <w:r>
+        <w:fldChar w:fldCharType="begin"/>
+      </w:r>
+      <w:r>
+        <w:instrText xml:space="preserve"> MERGEFIELD $!data.chucVuDonViCungCapHang \* MERGEFORMAT </w:instrText>
+      </w:r>
+      <w:r>
+        <w:fldChar w:fldCharType="separate"/>
+      </w:r>
+      <w:r>
+        <w:rPr>
+          <w:noProof/>
+        </w:rPr>
+        <w:t>«$!data.chucVuDonViCungCapHang»</w:t>
+      </w:r>
+      <w:r>
+        <w:rPr>
+          <w:noProof/>
+        </w:rPr>
+        <w:fldChar w:fldCharType="end"/>
+      </w:r>
     </w:p>
     <w:p>
       <w:pPr>
@@ -713,39 +883,78 @@
       <w:r>
         <w:t xml:space="preserve"> </w:t>
       </w:r>
-      <w:fldSimple w:instr=" MERGEFIELD $!data.chungLoaiHangHoa \* MERGEFORMAT ">
-        <w:r>
-          <w:rPr>
-            <w:noProof/>
-          </w:rPr>
-          <w:t>«$!data.chungLoaiHangHoa»</w:t>
-        </w:r>
-      </w:fldSimple>
+      <w:r>
+        <w:fldChar w:fldCharType="begin"/>
+      </w:r>
+      <w:r>
+        <w:instrText xml:space="preserve"> MERGEFIELD $!data.chungLoaiHangHoa \* MERGEFORMAT </w:instrText>
+      </w:r>
+      <w:r>
+        <w:fldChar w:fldCharType="separate"/>
+      </w:r>
+      <w:r>
+        <w:rPr>
+          <w:noProof/>
+        </w:rPr>
+        <w:t>«$!data.chungLoaiHangHoa»</w:t>
+      </w:r>
+      <w:r>
+        <w:rPr>
+          <w:noProof/>
+        </w:rPr>
+        <w:fldChar w:fldCharType="end"/>
+      </w:r>
       <w:r>
         <w:t xml:space="preserve">, giữa </w:t>
       </w:r>
-      <w:fldSimple w:instr=" MERGEFIELD $!data.tenDvi \* MERGEFORMAT ">
-        <w:r>
-          <w:rPr>
-            <w:noProof/>
-          </w:rPr>
-          <w:t>«$!data.tenDvi»</w:t>
-        </w:r>
-      </w:fldSimple>
+      <w:r>
+        <w:fldChar w:fldCharType="begin"/>
+      </w:r>
+      <w:r>
+        <w:instrText xml:space="preserve"> MERGEFIELD $!data.tenDvi \* MERGEFORMAT </w:instrText>
+      </w:r>
+      <w:r>
+        <w:fldChar w:fldCharType="separate"/>
+      </w:r>
+      <w:r>
+        <w:rPr>
+          <w:noProof/>
+        </w:rPr>
+        <w:t>«$!data.tenDvi»</w:t>
+      </w:r>
+      <w:r>
+        <w:rPr>
+          <w:noProof/>
+        </w:rPr>
+        <w:fldChar w:fldCharType="end"/>
+      </w:r>
       <w:r>
         <w:t xml:space="preserve"> với</w:t>
       </w:r>
       <w:r>
         <w:t xml:space="preserve"> </w:t>
       </w:r>
-      <w:fldSimple w:instr=" MERGEFIELD $!data.donViCungCapHang \* MERGEFORMAT ">
-        <w:r>
-          <w:rPr>
-            <w:noProof/>
-          </w:rPr>
-          <w:t>«$!data.donViCungCapHang»</w:t>
-        </w:r>
-      </w:fldSimple>
+      <w:r>
+        <w:fldChar w:fldCharType="begin"/>
+      </w:r>
+      <w:r>
+        <w:instrText xml:space="preserve"> MERGEFIELD $!data.donViCungCapHang \* MERGEFORMAT </w:instrText>
+      </w:r>
+      <w:r>
+        <w:fldChar w:fldCharType="separate"/>
+      </w:r>
+      <w:r>
+        <w:rPr>
+          <w:noProof/>
+        </w:rPr>
+        <w:t>«$!data.donViCungCapHang»</w:t>
+      </w:r>
+      <w:r>
+        <w:rPr>
+          <w:noProof/>
+        </w:rPr>
+        <w:fldChar w:fldCharType="end"/>
+      </w:r>
       <w:r>
         <w:t>,</w:t>
       </w:r>
@@ -778,36 +987,78 @@
       <w:r>
         <w:t xml:space="preserve">- Số lượng thực nhập: </w:t>
       </w:r>
-      <w:fldSimple w:instr=" MERGEFIELD $!data.tongSoLuongThucNhap \* MERGEFORMAT ">
-        <w:r>
-          <w:rPr>
-            <w:noProof/>
-          </w:rPr>
-          <w:t>«$!data.tongSoLuongThucNhap»</w:t>
-        </w:r>
-      </w:fldSimple>
+      <w:r>
+        <w:fldChar w:fldCharType="begin"/>
+      </w:r>
+      <w:r>
+        <w:instrText xml:space="preserve"> MERGEFIELD </w:instrText>
+      </w:r>
+      <w:r>
+        <w:instrText xml:space="preserve">$!data.tongSoLuongThucNhap \* MERGEFORMAT </w:instrText>
+      </w:r>
+      <w:r>
+        <w:fldChar w:fldCharType="separate"/>
+      </w:r>
+      <w:r>
+        <w:rPr>
+          <w:noProof/>
+        </w:rPr>
+        <w:t>«$!data.tongSoLuongThucNhap»</w:t>
+      </w:r>
+      <w:r>
+        <w:rPr>
+          <w:noProof/>
+        </w:rPr>
+        <w:fldChar w:fldCharType="end"/>
+      </w:r>
       <w:r>
         <w:t xml:space="preserve"> </w:t>
       </w:r>
-      <w:fldSimple w:instr=" MERGEFIELD $!data.dviTinh \* MERGEFORMAT ">
-        <w:r>
-          <w:rPr>
-            <w:noProof/>
-          </w:rPr>
-          <w:t>«$!data.dviTinh»</w:t>
-        </w:r>
-      </w:fldSimple>
+      <w:r>
+        <w:fldChar w:fldCharType="begin"/>
+      </w:r>
+      <w:r>
+        <w:instrText xml:space="preserve"> MERGEFIELD $!data.dviTinh \* MERGEFORMAT </w:instrText>
+      </w:r>
+      <w:r>
+        <w:fldChar w:fldCharType="separate"/>
+      </w:r>
+      <w:r>
+        <w:rPr>
+          <w:noProof/>
+        </w:rPr>
+        <w:t>«$!data.dviTinh»</w:t>
+      </w:r>
+      <w:r>
+        <w:rPr>
+          <w:noProof/>
+        </w:rPr>
+        <w:fldChar w:fldCharType="end"/>
+      </w:r>
       <w:r>
         <w:t xml:space="preserve"> </w:t>
       </w:r>
-      <w:fldSimple w:instr=" MERGEFIELD $!data.chungLoaiHangHoa \* MERGEFORMAT ">
-        <w:r>
-          <w:rPr>
-            <w:noProof/>
-          </w:rPr>
-          <w:t>«$!data.chungLoaiHangHoa»</w:t>
-        </w:r>
-      </w:fldSimple>
+      <w:r>
+        <w:fldChar w:fldCharType="begin"/>
+      </w:r>
+      <w:r>
+        <w:instrText xml:space="preserve"> MERGEFIELD $!data.chungLoaiHangHoa \* MERGEFORMAT </w:instrText>
+      </w:r>
+      <w:r>
+        <w:fldChar w:fldCharType="separate"/>
+      </w:r>
+      <w:r>
+        <w:rPr>
+          <w:noProof/>
+        </w:rPr>
+        <w:t>«$!data.chungLoaiHangHoa»</w:t>
+      </w:r>
+      <w:r>
+        <w:rPr>
+          <w:noProof/>
+        </w:rPr>
+        <w:fldChar w:fldCharType="end"/>
+      </w:r>
       <w:r>
         <w:t>.</w:t>
       </w:r>
@@ -824,14 +1075,30 @@
       <w:r>
         <w:t xml:space="preserve">Địa điểm nhập hàng: </w:t>
       </w:r>
-      <w:fldSimple w:instr=" MERGEFIELD $!data.tenDiemKho \* MERGEFORMAT ">
-        <w:r>
-          <w:rPr>
-            <w:noProof/>
-          </w:rPr>
-          <w:t>«$!data.tenDiemKho»</w:t>
-        </w:r>
-      </w:fldSimple>
+      <w:r>
+        <w:fldChar w:fldCharType="begin"/>
+      </w:r>
+      <w:r>
+        <w:instrText xml:space="preserve"> MERGEFIELD $!dat</w:instrText>
+      </w:r>
+      <w:r>
+        <w:instrText xml:space="preserve">a.tenDiemKho \* MERGEFORMAT </w:instrText>
+      </w:r>
+      <w:r>
+        <w:fldChar w:fldCharType="separate"/>
+      </w:r>
+      <w:r>
+        <w:rPr>
+          <w:noProof/>
+        </w:rPr>
+        <w:t>«$!data.tenDiemKho»</w:t>
+      </w:r>
+      <w:r>
+        <w:rPr>
+          <w:noProof/>
+        </w:rPr>
+        <w:fldChar w:fldCharType="end"/>
+      </w:r>
     </w:p>
     <w:p>
       <w:pPr>
@@ -856,54 +1123,17 @@
         </w:rPr>
       </w:pPr>
       <w:r>
-        <w:lastRenderedPageBreak/>
-        <w:t xml:space="preserve">Thực hiện đúng theo Hợp đồng số </w:t>
-      </w:r>
-      <w:fldSimple w:instr=" MERGEFIELD $!data.theoHopDongSo \* MERGEFORMAT ">
-        <w:r>
-          <w:rPr>
-            <w:noProof/>
-          </w:rPr>
-          <w:t>«$!data.theoHopDongSo»</w:t>
-        </w:r>
-      </w:fldSimple>
-      <w:r>
-        <w:t xml:space="preserve"> ký ngày </w:t>
-      </w:r>
-      <w:fldSimple w:instr=" MERGEFIELD $!data.ngayKyHopDong \* MERGEFORMAT ">
-        <w:r>
-          <w:rPr>
-            <w:noProof/>
-          </w:rPr>
-          <w:t>«$!data.ngayKyHopDong»</w:t>
-        </w:r>
-      </w:fldSimple>
-      <w:r>
-        <w:t xml:space="preserve"> giữa </w:t>
-      </w:r>
-      <w:r>
-        <w:t>Tổng cục Dự trữ Nhà nước</w:t>
-      </w:r>
-      <w:r>
-        <w:rPr>
-          <w:b/>
-        </w:rPr>
+        <w:t xml:space="preserve">Thực hiện đúng theo </w:t>
+      </w:r>
+      <w:r>
+        <w:t>của</w:t>
+      </w:r>
+      <w:r>
         <w:t xml:space="preserve"> </w:t>
       </w:r>
       <w:r>
-        <w:t>với</w:t>
-      </w:r>
-      <w:r>
-        <w:t xml:space="preserve"> </w:t>
-      </w:r>
-      <w:fldSimple w:instr=" MERGEFIELD $!data.donViCungCapHang \* MERGEFORMAT ">
-        <w:r>
-          <w:rPr>
-            <w:noProof/>
-          </w:rPr>
-          <w:t>«$!data.donViCungCapHang»</w:t>
-        </w:r>
-      </w:fldSimple>
+        <w:t>Tổng cục Dự trữ Nhà</w:t>
+      </w:r>
       <w:r>
         <w:t>.</w:t>
       </w:r>
@@ -925,6 +1155,7 @@
         <w:spacing w:line="360" w:lineRule="auto"/>
       </w:pPr>
       <w:r>
+        <w:lastRenderedPageBreak/>
         <w:t>Tài liệu liên quan kèm hàng hóa</w:t>
       </w:r>
     </w:p>
@@ -937,28 +1168,57 @@
       <w:r>
         <w:t xml:space="preserve">Toàn bộ hồ sơ đầy đủ kiểm tra, đối chiếu, khớp đúng theo quy định của hợp đồng số </w:t>
       </w:r>
-      <w:fldSimple w:instr=" MERGEFIELD $!data.theoHopDongSo \* MERGEFORMAT ">
-        <w:r>
-          <w:rPr>
-            <w:noProof/>
-          </w:rPr>
-          <w:t>«$!data.theoHopDongSo»</w:t>
-        </w:r>
-      </w:fldSimple>
+      <w:r>
+        <w:fldChar w:fldCharType="begin"/>
+      </w:r>
+      <w:r>
+        <w:instrText xml:space="preserve"> </w:instrText>
+      </w:r>
+      <w:r>
+        <w:instrText xml:space="preserve">MERGEFIELD $!data.theoHopDongSo \* MERGEFORMAT </w:instrText>
+      </w:r>
+      <w:r>
+        <w:fldChar w:fldCharType="separate"/>
+      </w:r>
+      <w:r>
+        <w:rPr>
+          <w:noProof/>
+        </w:rPr>
+        <w:t>«$!data.theoHopDongSo»</w:t>
+      </w:r>
+      <w:r>
+        <w:rPr>
+          <w:noProof/>
+        </w:rPr>
+        <w:fldChar w:fldCharType="end"/>
+      </w:r>
       <w:r>
         <w:t xml:space="preserve"> ký ngày</w:t>
       </w:r>
       <w:r>
         <w:t xml:space="preserve"> </w:t>
       </w:r>
-      <w:fldSimple w:instr=" MERGEFIELD $!data.ngayKyHopDong \* MERGEFORMAT ">
-        <w:r>
-          <w:rPr>
-            <w:noProof/>
-          </w:rPr>
-          <w:t>«$!data.ngayKyHopDong»</w:t>
-        </w:r>
-      </w:fldSimple>
+      <w:r>
+        <w:fldChar w:fldCharType="begin"/>
+      </w:r>
+      <w:r>
+        <w:instrText xml:space="preserve"> MERGEFIELD $!data.ngayKyHopDong \* MERGEFORMAT </w:instrText>
+      </w:r>
+      <w:r>
+        <w:fldChar w:fldCharType="separate"/>
+      </w:r>
+      <w:r>
+        <w:rPr>
+          <w:noProof/>
+        </w:rPr>
+        <w:t>«$!data.ngayKyHopDong»</w:t>
+      </w:r>
+      <w:r>
+        <w:rPr>
+          <w:noProof/>
+        </w:rPr>
+        <w:fldChar w:fldCharType="end"/>
+      </w:r>
       <w:r>
         <w:t>.</w:t>
       </w:r>
@@ -1009,14 +1269,27 @@
       <w:r>
         <w:t xml:space="preserve"> </w:t>
       </w:r>
-      <w:fldSimple w:instr=" MERGEFIELD $!data.chungLoaiHangHoa \* MERGEFORMAT ">
-        <w:r>
-          <w:rPr>
-            <w:noProof/>
-          </w:rPr>
-          <w:t>«$!data.chungLoaiHangHoa»</w:t>
-        </w:r>
-      </w:fldSimple>
+      <w:r>
+        <w:fldChar w:fldCharType="begin"/>
+      </w:r>
+      <w:r>
+        <w:instrText xml:space="preserve"> MERGEFIELD $!data.chungLoaiHangHoa \* MERGEFORMAT </w:instrText>
+      </w:r>
+      <w:r>
+        <w:fldChar w:fldCharType="separate"/>
+      </w:r>
+      <w:r>
+        <w:rPr>
+          <w:noProof/>
+        </w:rPr>
+        <w:t>«$!data.chungLoaiHangHoa»</w:t>
+      </w:r>
+      <w:r>
+        <w:rPr>
+          <w:noProof/>
+        </w:rPr>
+        <w:fldChar w:fldCharType="end"/>
+      </w:r>
       <w:r>
         <w:t>, bảo đảm đầy đủ các danh mục, có xác nhận kiểm tra chất lượng, thời hạn sử dụng của các cơ quan chức năng có thẩm quyền và theo quy định của hợp đồng.</w:t>
       </w:r>
@@ -1040,16 +1313,35 @@
       <w:r>
         <w:t xml:space="preserve">Chất lượng </w:t>
       </w:r>
-      <w:fldSimple w:instr=" MERGEFIELD $!data.chungLoaiHangHoa \* MERGEFORMAT ">
-        <w:r>
-          <w:rPr>
-            <w:noProof/>
-          </w:rPr>
-          <w:t>«$!data.chungLoaiHangHoa»</w:t>
-        </w:r>
-      </w:fldSimple>
-      <w:r>
-        <w:t xml:space="preserve"> đảm bảo theo đúng quy định của hợp đồng</w:t>
+      <w:r>
+        <w:fldChar w:fldCharType="begin"/>
+      </w:r>
+      <w:r>
+        <w:instrText xml:space="preserve"> MERGEFIELD $!data.chungLoaiHangHoa \* M</w:instrText>
+      </w:r>
+      <w:r>
+        <w:instrText xml:space="preserve">ERGEFORMAT </w:instrText>
+      </w:r>
+      <w:r>
+        <w:fldChar w:fldCharType="separate"/>
+      </w:r>
+      <w:r>
+        <w:rPr>
+          <w:noProof/>
+        </w:rPr>
+        <w:t>«$!data.chungLoaiHangHoa»</w:t>
+      </w:r>
+      <w:r>
+        <w:rPr>
+          <w:noProof/>
+        </w:rPr>
+        <w:fldChar w:fldCharType="end"/>
+      </w:r>
+      <w:r>
+        <w:t xml:space="preserve"> đảm bảo theo đúng quy định của</w:t>
+      </w:r>
+      <w:r>
+        <w:t xml:space="preserve"> Tổng cục Dự trữ Nhà nước</w:t>
       </w:r>
       <w:r>
         <w:t>.</w:t>
@@ -1086,14 +1378,27 @@
       <w:r>
         <w:t xml:space="preserve"> </w:t>
       </w:r>
-      <w:fldSimple w:instr=" MERGEFIELD $!data.tenDvi \* MERGEFORMAT ">
-        <w:r>
-          <w:rPr>
-            <w:noProof/>
-          </w:rPr>
-          <w:t>«$!data.tenDvi»</w:t>
-        </w:r>
-      </w:fldSimple>
+      <w:r>
+        <w:fldChar w:fldCharType="begin"/>
+      </w:r>
+      <w:r>
+        <w:instrText xml:space="preserve"> MERGEFIELD $!data.tenDvi \* MERGEFORMAT </w:instrText>
+      </w:r>
+      <w:r>
+        <w:fldChar w:fldCharType="separate"/>
+      </w:r>
+      <w:r>
+        <w:rPr>
+          <w:noProof/>
+        </w:rPr>
+        <w:t>«$!data.tenDvi»</w:t>
+      </w:r>
+      <w:r>
+        <w:rPr>
+          <w:noProof/>
+        </w:rPr>
+        <w:fldChar w:fldCharType="end"/>
+      </w:r>
       <w:r>
         <w:t>: 02</w:t>
       </w:r>
@@ -1103,14 +1408,27 @@
       <w:r>
         <w:t xml:space="preserve"> </w:t>
       </w:r>
-      <w:fldSimple w:instr=" MERGEFIELD $!data.chiCuc \* MERGEFORMAT ">
-        <w:r>
-          <w:rPr>
-            <w:noProof/>
-          </w:rPr>
-          <w:t>«$!data.chiCuc»</w:t>
-        </w:r>
-      </w:fldSimple>
+      <w:r>
+        <w:fldChar w:fldCharType="begin"/>
+      </w:r>
+      <w:r>
+        <w:instrText xml:space="preserve"> MERGEFIELD $!data.chiCuc \* MERGEFORMAT </w:instrText>
+      </w:r>
+      <w:r>
+        <w:fldChar w:fldCharType="separate"/>
+      </w:r>
+      <w:r>
+        <w:rPr>
+          <w:noProof/>
+        </w:rPr>
+        <w:t>«$!data.chiCuc»</w:t>
+      </w:r>
+      <w:r>
+        <w:rPr>
+          <w:noProof/>
+        </w:rPr>
+        <w:fldChar w:fldCharType="end"/>
+      </w:r>
       <w:r>
         <w:t xml:space="preserve">: </w:t>
       </w:r>
@@ -1120,14 +1438,27 @@
       <w:r>
         <w:t xml:space="preserve"> </w:t>
       </w:r>
-      <w:fldSimple w:instr=" MERGEFIELD $!data.donViCungCapHang \* MERGEFORMAT ">
-        <w:r>
-          <w:rPr>
-            <w:noProof/>
-          </w:rPr>
-          <w:t>«$!data.donViCungCapHang»</w:t>
-        </w:r>
-      </w:fldSimple>
+      <w:r>
+        <w:fldChar w:fldCharType="begin"/>
+      </w:r>
+      <w:r>
+        <w:instrText xml:space="preserve"> MERGEFIELD $!data.donViCungCapHang \* MERGEFORMAT </w:instrText>
+      </w:r>
+      <w:r>
+        <w:fldChar w:fldCharType="separate"/>
+      </w:r>
+      <w:r>
+        <w:rPr>
+          <w:noProof/>
+        </w:rPr>
+        <w:t>«$!data.donViCungCapHang»</w:t>
+      </w:r>
+      <w:r>
+        <w:rPr>
+          <w:noProof/>
+        </w:rPr>
+        <w:fldChar w:fldCharType="end"/>
+      </w:r>
       <w:r>
         <w:t xml:space="preserve">: </w:t>
       </w:r>
@@ -1155,10 +1486,10 @@
         <w:tblLook w:val="01E0" w:firstRow="1" w:lastRow="1" w:firstColumn="1" w:lastColumn="1" w:noHBand="0" w:noVBand="0"/>
       </w:tblPr>
       <w:tblGrid>
-        <w:gridCol w:w="4515"/>
-        <w:gridCol w:w="2362"/>
-        <w:gridCol w:w="2896"/>
-        <w:gridCol w:w="2522"/>
+        <w:gridCol w:w="3853"/>
+        <w:gridCol w:w="2032"/>
+        <w:gridCol w:w="2484"/>
+        <w:gridCol w:w="2150"/>
       </w:tblGrid>
       <w:tr>
         <w:trPr>
@@ -1175,47 +1506,39 @@
               <w:jc w:val="center"/>
               <w:rPr>
                 <w:b/>
-                <w:sz w:val="26"/>
-                <w:szCs w:val="26"/>
+                <w:sz w:val="22"/>
+                <w:szCs w:val="22"/>
               </w:rPr>
             </w:pPr>
             <w:r>
               <w:rPr>
                 <w:b/>
-                <w:sz w:val="26"/>
-                <w:szCs w:val="26"/>
-              </w:rPr>
-              <w:t>ĐẠI DIỆN</w:t>
-            </w:r>
-            <w:r>
-              <w:rPr>
-                <w:b/>
-                <w:sz w:val="26"/>
-                <w:szCs w:val="26"/>
-              </w:rPr>
-              <w:t xml:space="preserve"> </w:t>
-            </w:r>
-            <w:r>
-              <w:rPr>
-                <w:b/>
-                <w:sz w:val="26"/>
-                <w:szCs w:val="26"/>
+                <w:sz w:val="22"/>
+                <w:szCs w:val="22"/>
+              </w:rPr>
+              <w:t xml:space="preserve">ĐẠI DIỆN </w:t>
+            </w:r>
+            <w:r>
+              <w:rPr>
+                <w:b/>
+                <w:sz w:val="22"/>
+                <w:szCs w:val="22"/>
               </w:rPr>
               <w:fldChar w:fldCharType="begin"/>
             </w:r>
             <w:r>
               <w:rPr>
                 <w:b/>
-                <w:sz w:val="26"/>
-                <w:szCs w:val="26"/>
+                <w:sz w:val="22"/>
+                <w:szCs w:val="22"/>
               </w:rPr>
               <w:instrText xml:space="preserve"> MERGEFIELD $!data.donViCungCapHang \* MERGEFORMAT </w:instrText>
             </w:r>
             <w:r>
               <w:rPr>
                 <w:b/>
-                <w:sz w:val="26"/>
-                <w:szCs w:val="26"/>
+                <w:sz w:val="22"/>
+                <w:szCs w:val="22"/>
               </w:rPr>
               <w:fldChar w:fldCharType="separate"/>
             </w:r>
@@ -1223,16 +1546,16 @@
               <w:rPr>
                 <w:b/>
                 <w:noProof/>
-                <w:sz w:val="26"/>
-                <w:szCs w:val="26"/>
+                <w:sz w:val="22"/>
+                <w:szCs w:val="22"/>
               </w:rPr>
               <w:t>«$!data.donViCungCapHang»</w:t>
             </w:r>
             <w:r>
               <w:rPr>
                 <w:b/>
-                <w:sz w:val="26"/>
-                <w:szCs w:val="26"/>
+                <w:sz w:val="22"/>
+                <w:szCs w:val="22"/>
               </w:rPr>
               <w:fldChar w:fldCharType="end"/>
             </w:r>
@@ -1249,8 +1572,8 @@
               <w:rPr>
                 <w:b/>
                 <w:color w:val="000000"/>
-                <w:sz w:val="26"/>
-                <w:szCs w:val="26"/>
+                <w:sz w:val="22"/>
+                <w:szCs w:val="22"/>
                 <w:lang w:val="nl-NL"/>
               </w:rPr>
             </w:pPr>
@@ -1258,8 +1581,8 @@
               <w:rPr>
                 <w:b/>
                 <w:color w:val="000000"/>
-                <w:sz w:val="26"/>
-                <w:szCs w:val="26"/>
+                <w:sz w:val="22"/>
+                <w:szCs w:val="22"/>
                 <w:lang w:val="nl-NL"/>
               </w:rPr>
               <w:t xml:space="preserve">ĐẠI DIỆN </w:t>
@@ -1268,8 +1591,8 @@
               <w:rPr>
                 <w:b/>
                 <w:color w:val="000000"/>
-                <w:sz w:val="26"/>
-                <w:szCs w:val="26"/>
+                <w:sz w:val="22"/>
+                <w:szCs w:val="22"/>
                 <w:lang w:val="nl-NL"/>
               </w:rPr>
               <w:fldChar w:fldCharType="begin"/>
@@ -1278,8 +1601,8 @@
               <w:rPr>
                 <w:b/>
                 <w:color w:val="000000"/>
-                <w:sz w:val="26"/>
-                <w:szCs w:val="26"/>
+                <w:sz w:val="22"/>
+                <w:szCs w:val="22"/>
                 <w:lang w:val="nl-NL"/>
               </w:rPr>
               <w:instrText xml:space="preserve"> MERGEFIELD $!data.tenDvi \* MERGEFORMAT </w:instrText>
@@ -1288,8 +1611,8 @@
               <w:rPr>
                 <w:b/>
                 <w:color w:val="000000"/>
-                <w:sz w:val="26"/>
-                <w:szCs w:val="26"/>
+                <w:sz w:val="22"/>
+                <w:szCs w:val="22"/>
                 <w:lang w:val="nl-NL"/>
               </w:rPr>
               <w:fldChar w:fldCharType="separate"/>
@@ -1299,8 +1622,8 @@
                 <w:b/>
                 <w:noProof/>
                 <w:color w:val="000000"/>
-                <w:sz w:val="26"/>
-                <w:szCs w:val="26"/>
+                <w:sz w:val="22"/>
+                <w:szCs w:val="22"/>
                 <w:lang w:val="nl-NL"/>
               </w:rPr>
               <w:t>«$!data.tenDvi»</w:t>
@@ -1309,8 +1632,8 @@
               <w:rPr>
                 <w:b/>
                 <w:color w:val="000000"/>
-                <w:sz w:val="26"/>
-                <w:szCs w:val="26"/>
+                <w:sz w:val="22"/>
+                <w:szCs w:val="22"/>
                 <w:lang w:val="nl-NL"/>
               </w:rPr>
               <w:fldChar w:fldCharType="end"/>
@@ -1332,8 +1655,8 @@
               <w:jc w:val="center"/>
               <w:rPr>
                 <w:b/>
-                <w:sz w:val="26"/>
-                <w:szCs w:val="26"/>
+                <w:sz w:val="22"/>
+                <w:szCs w:val="22"/>
               </w:rPr>
             </w:pPr>
           </w:p>
@@ -1342,8 +1665,8 @@
               <w:jc w:val="center"/>
               <w:rPr>
                 <w:b/>
-                <w:sz w:val="26"/>
-                <w:szCs w:val="26"/>
+                <w:sz w:val="22"/>
+                <w:szCs w:val="22"/>
               </w:rPr>
             </w:pPr>
           </w:p>
@@ -1351,8 +1674,8 @@
             <w:pPr>
               <w:rPr>
                 <w:b/>
-                <w:sz w:val="26"/>
-                <w:szCs w:val="26"/>
+                <w:sz w:val="22"/>
+                <w:szCs w:val="22"/>
               </w:rPr>
             </w:pPr>
           </w:p>
@@ -1360,8 +1683,8 @@
             <w:pPr>
               <w:rPr>
                 <w:b/>
-                <w:sz w:val="26"/>
-                <w:szCs w:val="26"/>
+                <w:sz w:val="22"/>
+                <w:szCs w:val="22"/>
               </w:rPr>
             </w:pPr>
           </w:p>
@@ -1369,8 +1692,8 @@
             <w:pPr>
               <w:rPr>
                 <w:b/>
-                <w:sz w:val="26"/>
-                <w:szCs w:val="26"/>
+                <w:sz w:val="22"/>
+                <w:szCs w:val="22"/>
               </w:rPr>
             </w:pPr>
           </w:p>
@@ -1378,8 +1701,8 @@
             <w:pPr>
               <w:rPr>
                 <w:b/>
-                <w:sz w:val="26"/>
-                <w:szCs w:val="26"/>
+                <w:sz w:val="22"/>
+                <w:szCs w:val="22"/>
               </w:rPr>
             </w:pPr>
           </w:p>
@@ -1388,31 +1711,31 @@
               <w:jc w:val="center"/>
               <w:rPr>
                 <w:b/>
-                <w:sz w:val="26"/>
-                <w:szCs w:val="26"/>
+                <w:sz w:val="22"/>
+                <w:szCs w:val="22"/>
               </w:rPr>
             </w:pPr>
             <w:r>
               <w:rPr>
                 <w:b/>
-                <w:sz w:val="26"/>
-                <w:szCs w:val="26"/>
+                <w:sz w:val="22"/>
+                <w:szCs w:val="22"/>
               </w:rPr>
               <w:fldChar w:fldCharType="begin"/>
             </w:r>
             <w:r>
               <w:rPr>
                 <w:b/>
-                <w:sz w:val="26"/>
-                <w:szCs w:val="26"/>
+                <w:sz w:val="22"/>
+                <w:szCs w:val="22"/>
               </w:rPr>
               <w:instrText xml:space="preserve"> MERGEFIELD $!data.daiDienDonViCungCapHang \* MERGEFORMAT </w:instrText>
             </w:r>
             <w:r>
               <w:rPr>
                 <w:b/>
-                <w:sz w:val="26"/>
-                <w:szCs w:val="26"/>
+                <w:sz w:val="22"/>
+                <w:szCs w:val="22"/>
               </w:rPr>
               <w:fldChar w:fldCharType="separate"/>
             </w:r>
@@ -1420,16 +1743,16 @@
               <w:rPr>
                 <w:b/>
                 <w:noProof/>
-                <w:sz w:val="26"/>
-                <w:szCs w:val="26"/>
+                <w:sz w:val="22"/>
+                <w:szCs w:val="22"/>
               </w:rPr>
               <w:t>«$!data.daiDienDonViCungCapHang»</w:t>
             </w:r>
             <w:r>
               <w:rPr>
                 <w:b/>
-                <w:sz w:val="26"/>
-                <w:szCs w:val="26"/>
+                <w:sz w:val="22"/>
+                <w:szCs w:val="22"/>
               </w:rPr>
               <w:fldChar w:fldCharType="end"/>
             </w:r>
@@ -1445,15 +1768,15 @@
               <w:jc w:val="center"/>
               <w:rPr>
                 <w:b/>
-                <w:sz w:val="26"/>
-                <w:szCs w:val="26"/>
+                <w:sz w:val="22"/>
+                <w:szCs w:val="22"/>
               </w:rPr>
             </w:pPr>
             <w:r>
               <w:rPr>
                 <w:b/>
-                <w:sz w:val="26"/>
-                <w:szCs w:val="26"/>
+                <w:sz w:val="22"/>
+                <w:szCs w:val="22"/>
               </w:rPr>
               <w:t>PHÒNG KH&amp;QLHDT</w:t>
             </w:r>
@@ -1463,8 +1786,8 @@
               <w:jc w:val="center"/>
               <w:rPr>
                 <w:b/>
-                <w:sz w:val="26"/>
-                <w:szCs w:val="26"/>
+                <w:sz w:val="22"/>
+                <w:szCs w:val="22"/>
               </w:rPr>
             </w:pPr>
           </w:p>
@@ -1473,8 +1796,8 @@
               <w:jc w:val="center"/>
               <w:rPr>
                 <w:b/>
-                <w:sz w:val="26"/>
-                <w:szCs w:val="26"/>
+                <w:sz w:val="22"/>
+                <w:szCs w:val="22"/>
               </w:rPr>
             </w:pPr>
           </w:p>
@@ -1483,8 +1806,8 @@
               <w:jc w:val="center"/>
               <w:rPr>
                 <w:b/>
-                <w:sz w:val="26"/>
-                <w:szCs w:val="26"/>
+                <w:sz w:val="22"/>
+                <w:szCs w:val="22"/>
               </w:rPr>
             </w:pPr>
           </w:p>
@@ -1493,8 +1816,8 @@
               <w:jc w:val="center"/>
               <w:rPr>
                 <w:b/>
-                <w:sz w:val="26"/>
-                <w:szCs w:val="26"/>
+                <w:sz w:val="22"/>
+                <w:szCs w:val="22"/>
               </w:rPr>
             </w:pPr>
           </w:p>
@@ -1502,31 +1825,31 @@
             <w:pPr>
               <w:rPr>
                 <w:b/>
-                <w:sz w:val="26"/>
-                <w:szCs w:val="26"/>
+                <w:sz w:val="22"/>
+                <w:szCs w:val="22"/>
               </w:rPr>
             </w:pPr>
             <w:r>
               <w:rPr>
                 <w:b/>
-                <w:sz w:val="26"/>
-                <w:szCs w:val="26"/>
+                <w:sz w:val="22"/>
+                <w:szCs w:val="22"/>
               </w:rPr>
               <w:fldChar w:fldCharType="begin"/>
             </w:r>
             <w:r>
               <w:rPr>
                 <w:b/>
-                <w:sz w:val="26"/>
-                <w:szCs w:val="26"/>
+                <w:sz w:val="22"/>
+                <w:szCs w:val="22"/>
               </w:rPr>
               <w:instrText xml:space="preserve"> MERGEFIELD $!data.tenCanBo \* MERGEFORMAT </w:instrText>
             </w:r>
             <w:r>
               <w:rPr>
                 <w:b/>
-                <w:sz w:val="26"/>
-                <w:szCs w:val="26"/>
+                <w:sz w:val="22"/>
+                <w:szCs w:val="22"/>
               </w:rPr>
               <w:fldChar w:fldCharType="separate"/>
             </w:r>
@@ -1534,16 +1857,16 @@
               <w:rPr>
                 <w:b/>
                 <w:noProof/>
-                <w:sz w:val="26"/>
-                <w:szCs w:val="26"/>
+                <w:sz w:val="22"/>
+                <w:szCs w:val="22"/>
               </w:rPr>
               <w:t>«$!data.tenCanBo»</w:t>
             </w:r>
             <w:r>
               <w:rPr>
                 <w:b/>
-                <w:sz w:val="26"/>
-                <w:szCs w:val="26"/>
+                <w:sz w:val="22"/>
+                <w:szCs w:val="22"/>
               </w:rPr>
               <w:fldChar w:fldCharType="end"/>
             </w:r>
@@ -1559,15 +1882,15 @@
               <w:jc w:val="center"/>
               <w:rPr>
                 <w:b/>
-                <w:sz w:val="26"/>
-                <w:szCs w:val="26"/>
+                <w:sz w:val="22"/>
+                <w:szCs w:val="22"/>
               </w:rPr>
             </w:pPr>
             <w:r>
               <w:rPr>
                 <w:b/>
-                <w:sz w:val="26"/>
-                <w:szCs w:val="26"/>
+                <w:sz w:val="22"/>
+                <w:szCs w:val="22"/>
               </w:rPr>
               <w:t>PHÒNG KTBQ</w:t>
             </w:r>
@@ -1577,8 +1900,8 @@
               <w:jc w:val="center"/>
               <w:rPr>
                 <w:b/>
-                <w:sz w:val="26"/>
-                <w:szCs w:val="26"/>
+                <w:sz w:val="22"/>
+                <w:szCs w:val="22"/>
               </w:rPr>
             </w:pPr>
           </w:p>
@@ -1587,8 +1910,8 @@
               <w:jc w:val="center"/>
               <w:rPr>
                 <w:b/>
-                <w:sz w:val="26"/>
-                <w:szCs w:val="26"/>
+                <w:sz w:val="22"/>
+                <w:szCs w:val="22"/>
               </w:rPr>
             </w:pPr>
           </w:p>
@@ -1597,8 +1920,8 @@
               <w:jc w:val="center"/>
               <w:rPr>
                 <w:b/>
-                <w:sz w:val="26"/>
-                <w:szCs w:val="26"/>
+                <w:sz w:val="22"/>
+                <w:szCs w:val="22"/>
               </w:rPr>
             </w:pPr>
           </w:p>
@@ -1607,8 +1930,8 @@
               <w:jc w:val="center"/>
               <w:rPr>
                 <w:b/>
-                <w:sz w:val="26"/>
-                <w:szCs w:val="26"/>
+                <w:sz w:val="22"/>
+                <w:szCs w:val="22"/>
               </w:rPr>
             </w:pPr>
           </w:p>
@@ -1616,8 +1939,8 @@
             <w:pPr>
               <w:rPr>
                 <w:b/>
-                <w:sz w:val="26"/>
-                <w:szCs w:val="26"/>
+                <w:sz w:val="22"/>
+                <w:szCs w:val="22"/>
               </w:rPr>
             </w:pPr>
           </w:p>
@@ -1626,31 +1949,31 @@
               <w:jc w:val="center"/>
               <w:rPr>
                 <w:b/>
-                <w:sz w:val="26"/>
-                <w:szCs w:val="26"/>
+                <w:sz w:val="22"/>
+                <w:szCs w:val="22"/>
               </w:rPr>
             </w:pPr>
             <w:r>
               <w:rPr>
                 <w:b/>
-                <w:sz w:val="26"/>
-                <w:szCs w:val="26"/>
+                <w:sz w:val="22"/>
+                <w:szCs w:val="22"/>
               </w:rPr>
               <w:fldChar w:fldCharType="begin"/>
             </w:r>
             <w:r>
               <w:rPr>
                 <w:b/>
-                <w:sz w:val="26"/>
-                <w:szCs w:val="26"/>
+                <w:sz w:val="22"/>
+                <w:szCs w:val="22"/>
               </w:rPr>
               <w:instrText xml:space="preserve"> MERGEFIELD $!data.truongBpKtbq \* MERGEFORMAT </w:instrText>
             </w:r>
             <w:r>
               <w:rPr>
                 <w:b/>
-                <w:sz w:val="26"/>
-                <w:szCs w:val="26"/>
+                <w:sz w:val="22"/>
+                <w:szCs w:val="22"/>
               </w:rPr>
               <w:fldChar w:fldCharType="separate"/>
             </w:r>
@@ -1658,16 +1981,16 @@
               <w:rPr>
                 <w:b/>
                 <w:noProof/>
-                <w:sz w:val="26"/>
-                <w:szCs w:val="26"/>
+                <w:sz w:val="22"/>
+                <w:szCs w:val="22"/>
               </w:rPr>
               <w:t>«$!data.truongBpKtbq»</w:t>
             </w:r>
             <w:r>
               <w:rPr>
                 <w:b/>
-                <w:sz w:val="26"/>
-                <w:szCs w:val="26"/>
+                <w:sz w:val="22"/>
+                <w:szCs w:val="22"/>
               </w:rPr>
               <w:fldChar w:fldCharType="end"/>
             </w:r>
@@ -1683,23 +2006,23 @@
               <w:jc w:val="center"/>
               <w:rPr>
                 <w:b/>
-                <w:sz w:val="26"/>
-                <w:szCs w:val="26"/>
+                <w:sz w:val="22"/>
+                <w:szCs w:val="22"/>
               </w:rPr>
             </w:pPr>
             <w:r>
               <w:rPr>
                 <w:b/>
-                <w:sz w:val="26"/>
-                <w:szCs w:val="26"/>
+                <w:sz w:val="22"/>
+                <w:szCs w:val="22"/>
               </w:rPr>
               <w:t xml:space="preserve">LÃNH ĐẠO </w:t>
             </w:r>
             <w:r>
               <w:rPr>
                 <w:b/>
-                <w:sz w:val="26"/>
-                <w:szCs w:val="26"/>
+                <w:sz w:val="22"/>
+                <w:szCs w:val="22"/>
               </w:rPr>
               <w:t>CỤC</w:t>
             </w:r>
@@ -1709,8 +2032,8 @@
               <w:jc w:val="center"/>
               <w:rPr>
                 <w:b/>
-                <w:sz w:val="26"/>
-                <w:szCs w:val="26"/>
+                <w:sz w:val="22"/>
+                <w:szCs w:val="22"/>
               </w:rPr>
             </w:pPr>
           </w:p>
@@ -1719,8 +2042,8 @@
               <w:jc w:val="center"/>
               <w:rPr>
                 <w:b/>
-                <w:sz w:val="26"/>
-                <w:szCs w:val="26"/>
+                <w:sz w:val="22"/>
+                <w:szCs w:val="22"/>
               </w:rPr>
             </w:pPr>
           </w:p>
@@ -1729,8 +2052,8 @@
               <w:jc w:val="center"/>
               <w:rPr>
                 <w:b/>
-                <w:sz w:val="26"/>
-                <w:szCs w:val="26"/>
+                <w:sz w:val="22"/>
+                <w:szCs w:val="22"/>
               </w:rPr>
             </w:pPr>
           </w:p>
@@ -1741,8 +2064,8 @@
                 <w:b/>
                 <w:color w:val="000000"/>
                 <w:spacing w:val="-6"/>
-                <w:sz w:val="26"/>
-                <w:szCs w:val="26"/>
+                <w:sz w:val="22"/>
+                <w:szCs w:val="22"/>
               </w:rPr>
             </w:pPr>
           </w:p>
@@ -1753,8 +2076,8 @@
                 <w:b/>
                 <w:color w:val="000000"/>
                 <w:spacing w:val="-6"/>
-                <w:sz w:val="26"/>
-                <w:szCs w:val="26"/>
+                <w:sz w:val="22"/>
+                <w:szCs w:val="22"/>
               </w:rPr>
             </w:pPr>
           </w:p>
@@ -1765,8 +2088,8 @@
                 <w:b/>
                 <w:color w:val="000000"/>
                 <w:spacing w:val="-6"/>
-                <w:sz w:val="26"/>
-                <w:szCs w:val="26"/>
+                <w:sz w:val="22"/>
+                <w:szCs w:val="22"/>
                 <w:lang w:val="nl-NL"/>
               </w:rPr>
             </w:pPr>
@@ -1776,8 +2099,8 @@
                 <w:b/>
                 <w:color w:val="000000"/>
                 <w:spacing w:val="-6"/>
-                <w:sz w:val="26"/>
-                <w:szCs w:val="26"/>
+                <w:sz w:val="22"/>
+                <w:szCs w:val="22"/>
               </w:rPr>
               <w:fldChar w:fldCharType="begin"/>
             </w:r>
@@ -1787,8 +2110,8 @@
                 <w:b/>
                 <w:color w:val="000000"/>
                 <w:spacing w:val="-6"/>
-                <w:sz w:val="26"/>
-                <w:szCs w:val="26"/>
+                <w:sz w:val="22"/>
+                <w:szCs w:val="22"/>
               </w:rPr>
               <w:instrText xml:space="preserve"> MERGEFIELD $!data.tenLanhDao \* MERGEFORMAT </w:instrText>
             </w:r>
@@ -1798,8 +2121,8 @@
                 <w:b/>
                 <w:color w:val="000000"/>
                 <w:spacing w:val="-6"/>
-                <w:sz w:val="26"/>
-                <w:szCs w:val="26"/>
+                <w:sz w:val="22"/>
+                <w:szCs w:val="22"/>
               </w:rPr>
               <w:fldChar w:fldCharType="separate"/>
             </w:r>
@@ -1810,8 +2133,8 @@
                 <w:noProof/>
                 <w:color w:val="000000"/>
                 <w:spacing w:val="-6"/>
-                <w:sz w:val="26"/>
-                <w:szCs w:val="26"/>
+                <w:sz w:val="22"/>
+                <w:szCs w:val="22"/>
               </w:rPr>
               <w:t>«</w:t>
             </w:r>
@@ -1822,8 +2145,8 @@
                 <w:noProof/>
                 <w:color w:val="000000"/>
                 <w:spacing w:val="-6"/>
-                <w:sz w:val="26"/>
-                <w:szCs w:val="26"/>
+                <w:sz w:val="22"/>
+                <w:szCs w:val="22"/>
               </w:rPr>
               <w:t>$!data.tenLanhDao</w:t>
             </w:r>
@@ -1834,8 +2157,8 @@
                 <w:noProof/>
                 <w:color w:val="000000"/>
                 <w:spacing w:val="-6"/>
-                <w:sz w:val="26"/>
-                <w:szCs w:val="26"/>
+                <w:sz w:val="22"/>
+                <w:szCs w:val="22"/>
               </w:rPr>
               <w:t>»</w:t>
             </w:r>
@@ -1845,8 +2168,8 @@
                 <w:b/>
                 <w:color w:val="000000"/>
                 <w:spacing w:val="-6"/>
-                <w:sz w:val="26"/>
-                <w:szCs w:val="26"/>
+                <w:sz w:val="22"/>
+                <w:szCs w:val="22"/>
               </w:rPr>
               <w:fldChar w:fldCharType="end"/>
             </w:r>
@@ -1906,24 +2229,25 @@
     </w:p>
     <w:tbl>
       <w:tblPr>
-        <w:tblW w:w="5000" w:type="pct"/>
+        <w:tblW w:w="5336" w:type="pct"/>
         <w:jc w:val="center"/>
         <w:tblLook w:val="01E0" w:firstRow="1" w:lastRow="1" w:firstColumn="1" w:lastColumn="1" w:noHBand="0" w:noVBand="0"/>
       </w:tblPr>
       <w:tblGrid>
-        <w:gridCol w:w="2348"/>
-        <w:gridCol w:w="1659"/>
-        <w:gridCol w:w="1098"/>
-        <w:gridCol w:w="1289"/>
-        <w:gridCol w:w="3282"/>
+        <w:gridCol w:w="2311"/>
+        <w:gridCol w:w="1640"/>
+        <w:gridCol w:w="1371"/>
+        <w:gridCol w:w="1778"/>
+        <w:gridCol w:w="3226"/>
       </w:tblGrid>
       <w:tr>
         <w:trPr>
+          <w:trHeight w:val="1140"/>
           <w:jc w:val="center"/>
         </w:trPr>
         <w:tc>
           <w:tcPr>
-            <w:tcW w:w="1154" w:type="pct"/>
+            <w:tcW w:w="1119" w:type="pct"/>
           </w:tcPr>
           <w:p>
             <w:pPr>
@@ -1932,36 +2256,49 @@
                 <w:b/>
                 <w:i/>
                 <w:color w:val="000000"/>
+                <w:sz w:val="22"/>
+                <w:szCs w:val="22"/>
                 <w:lang w:val="nl-NL"/>
               </w:rPr>
             </w:pPr>
             <w:r>
               <w:rPr>
                 <w:b/>
-              </w:rPr>
+                <w:sz w:val="22"/>
+                <w:szCs w:val="22"/>
+              </w:rPr>
+              <w:lastRenderedPageBreak/>
               <w:t>ĐẠI DIỆN</w:t>
             </w:r>
             <w:r>
               <w:rPr>
                 <w:b/>
+                <w:sz w:val="22"/>
+                <w:szCs w:val="22"/>
               </w:rPr>
               <w:br/>
             </w:r>
             <w:r>
               <w:rPr>
                 <w:b/>
+                <w:sz w:val="22"/>
+                <w:szCs w:val="22"/>
               </w:rPr>
               <w:fldChar w:fldCharType="begin"/>
             </w:r>
             <w:r>
               <w:rPr>
                 <w:b/>
+                <w:sz w:val="22"/>
+                <w:szCs w:val="22"/>
               </w:rPr>
               <w:instrText xml:space="preserve"> MERGEFIELD $!data.daiDienCty \* MERGEFORMAT </w:instrText>
             </w:r>
             <w:r>
               <w:rPr>
                 <w:b/>
+                <w:sz w:val="22"/>
+                <w:szCs w:val="22"/>
               </w:rPr>
               <w:fldChar w:fldCharType="separate"/>
             </w:r>
@@ -1969,12 +2306,16 @@
               <w:rPr>
                 <w:b/>
                 <w:noProof/>
+                <w:sz w:val="22"/>
+                <w:szCs w:val="22"/>
               </w:rPr>
               <w:t>«$!data.daiDienCty»</w:t>
             </w:r>
             <w:r>
               <w:rPr>
                 <w:b/>
+                <w:sz w:val="22"/>
+                <w:szCs w:val="22"/>
               </w:rPr>
               <w:fldChar w:fldCharType="end"/>
             </w:r>
@@ -1982,7 +2323,7 @@
         </w:tc>
         <w:tc>
           <w:tcPr>
-            <w:tcW w:w="2941" w:type="pct"/>
+            <w:tcW w:w="2319" w:type="pct"/>
             <w:gridSpan w:val="3"/>
           </w:tcPr>
           <w:p>
@@ -1991,6 +2332,8 @@
               <w:rPr>
                 <w:b/>
                 <w:color w:val="000000"/>
+                <w:sz w:val="22"/>
+                <w:szCs w:val="22"/>
                 <w:lang w:val="nl-NL"/>
               </w:rPr>
             </w:pPr>
@@ -1998,6 +2341,8 @@
               <w:rPr>
                 <w:b/>
                 <w:color w:val="000000"/>
+                <w:sz w:val="22"/>
+                <w:szCs w:val="22"/>
                 <w:lang w:val="nl-NL"/>
               </w:rPr>
               <w:t xml:space="preserve">ĐẠI DIỆN </w:t>
@@ -2006,6 +2351,8 @@
               <w:rPr>
                 <w:b/>
                 <w:color w:val="000000"/>
+                <w:sz w:val="22"/>
+                <w:szCs w:val="22"/>
                 <w:lang w:val="nl-NL"/>
               </w:rPr>
               <w:fldChar w:fldCharType="begin"/>
@@ -2014,6 +2361,8 @@
               <w:rPr>
                 <w:b/>
                 <w:color w:val="000000"/>
+                <w:sz w:val="22"/>
+                <w:szCs w:val="22"/>
                 <w:lang w:val="nl-NL"/>
               </w:rPr>
               <w:instrText xml:space="preserve"> MERGEFIELD $!data.daiDienCucDtnnVinhPhu \* MERGEFORMAT </w:instrText>
@@ -2022,6 +2371,8 @@
               <w:rPr>
                 <w:b/>
                 <w:color w:val="000000"/>
+                <w:sz w:val="22"/>
+                <w:szCs w:val="22"/>
                 <w:lang w:val="nl-NL"/>
               </w:rPr>
               <w:fldChar w:fldCharType="separate"/>
@@ -2033,6 +2384,8 @@
               <w:rPr>
                 <w:b/>
                 <w:color w:val="000000"/>
+                <w:sz w:val="22"/>
+                <w:szCs w:val="22"/>
                 <w:lang w:val="nl-NL"/>
               </w:rPr>
             </w:pPr>
@@ -2040,6 +2393,8 @@
               <w:rPr>
                 <w:b/>
                 <w:color w:val="000000"/>
+                <w:sz w:val="22"/>
+                <w:szCs w:val="22"/>
                 <w:lang w:val="nl-NL"/>
               </w:rPr>
               <w:fldChar w:fldCharType="begin"/>
@@ -2048,6 +2403,8 @@
               <w:rPr>
                 <w:b/>
                 <w:color w:val="000000"/>
+                <w:sz w:val="22"/>
+                <w:szCs w:val="22"/>
                 <w:lang w:val="nl-NL"/>
               </w:rPr>
               <w:instrText xml:space="preserve"> MERGEFIELD $!data.daiDienCucDtnn \* MERGEFORMAT </w:instrText>
@@ -2056,6 +2413,8 @@
               <w:rPr>
                 <w:b/>
                 <w:color w:val="000000"/>
+                <w:sz w:val="22"/>
+                <w:szCs w:val="22"/>
                 <w:lang w:val="nl-NL"/>
               </w:rPr>
               <w:fldChar w:fldCharType="separate"/>
@@ -2065,6 +2424,8 @@
                 <w:b/>
                 <w:noProof/>
                 <w:color w:val="000000"/>
+                <w:sz w:val="22"/>
+                <w:szCs w:val="22"/>
                 <w:lang w:val="nl-NL"/>
               </w:rPr>
               <w:t>«$!data.daiDienCucDtnn»</w:t>
@@ -2073,6 +2434,8 @@
               <w:rPr>
                 <w:b/>
                 <w:color w:val="000000"/>
+                <w:sz w:val="22"/>
+                <w:szCs w:val="22"/>
                 <w:lang w:val="nl-NL"/>
               </w:rPr>
               <w:fldChar w:fldCharType="end"/>
@@ -2081,6 +2444,8 @@
               <w:rPr>
                 <w:b/>
                 <w:color w:val="000000"/>
+                <w:sz w:val="22"/>
+                <w:szCs w:val="22"/>
                 <w:lang w:val="nl-NL"/>
               </w:rPr>
               <w:fldChar w:fldCharType="end"/>
@@ -2093,12 +2458,16 @@
                 <w:b/>
                 <w:i/>
                 <w:color w:val="000000"/>
+                <w:sz w:val="22"/>
+                <w:szCs w:val="22"/>
                 <w:lang w:val="nl-NL"/>
               </w:rPr>
             </w:pPr>
             <w:r>
               <w:rPr>
                 <w:b/>
+                <w:sz w:val="22"/>
+                <w:szCs w:val="22"/>
               </w:rPr>
               <w:br/>
             </w:r>
@@ -2106,7 +2475,7 @@
         </w:tc>
         <w:tc>
           <w:tcPr>
-            <w:tcW w:w="905" w:type="pct"/>
+            <w:tcW w:w="1562" w:type="pct"/>
           </w:tcPr>
           <w:p>
             <w:pPr>
@@ -2114,6 +2483,8 @@
               <w:rPr>
                 <w:b/>
                 <w:color w:val="000000"/>
+                <w:sz w:val="22"/>
+                <w:szCs w:val="22"/>
                 <w:lang w:val="nl-NL"/>
               </w:rPr>
             </w:pPr>
@@ -2121,6 +2492,8 @@
               <w:rPr>
                 <w:b/>
                 <w:color w:val="000000"/>
+                <w:sz w:val="22"/>
+                <w:szCs w:val="22"/>
                 <w:lang w:val="nl-NL"/>
               </w:rPr>
               <w:t xml:space="preserve">ĐẠI DIỆN </w:t>
@@ -2129,6 +2502,8 @@
               <w:rPr>
                 <w:b/>
                 <w:color w:val="000000"/>
+                <w:sz w:val="22"/>
+                <w:szCs w:val="22"/>
                 <w:lang w:val="nl-NL"/>
               </w:rPr>
               <w:fldChar w:fldCharType="begin"/>
@@ -2137,6 +2512,8 @@
               <w:rPr>
                 <w:b/>
                 <w:color w:val="000000"/>
+                <w:sz w:val="22"/>
+                <w:szCs w:val="22"/>
                 <w:lang w:val="nl-NL"/>
               </w:rPr>
               <w:instrText xml:space="preserve"> MERGEFIELD $!data.daiDienChiCucDtnn \* MERGEFORMAT </w:instrText>
@@ -2145,6 +2522,8 @@
               <w:rPr>
                 <w:b/>
                 <w:color w:val="000000"/>
+                <w:sz w:val="22"/>
+                <w:szCs w:val="22"/>
                 <w:lang w:val="nl-NL"/>
               </w:rPr>
               <w:fldChar w:fldCharType="separate"/>
@@ -2154,6 +2533,8 @@
                 <w:b/>
                 <w:noProof/>
                 <w:color w:val="000000"/>
+                <w:sz w:val="22"/>
+                <w:szCs w:val="22"/>
                 <w:lang w:val="nl-NL"/>
               </w:rPr>
               <w:t>«$!data.daiDienChiCucDtnn»</w:t>
@@ -2162,6 +2543,8 @@
               <w:rPr>
                 <w:b/>
                 <w:color w:val="000000"/>
+                <w:sz w:val="22"/>
+                <w:szCs w:val="22"/>
                 <w:lang w:val="nl-NL"/>
               </w:rPr>
               <w:fldChar w:fldCharType="end"/>
@@ -2171,24 +2554,27 @@
       </w:tr>
       <w:tr>
         <w:trPr>
+          <w:trHeight w:val="563"/>
           <w:jc w:val="center"/>
         </w:trPr>
         <w:tc>
           <w:tcPr>
-            <w:tcW w:w="1154" w:type="pct"/>
+            <w:tcW w:w="1119" w:type="pct"/>
           </w:tcPr>
           <w:p>
             <w:pPr>
               <w:jc w:val="center"/>
               <w:rPr>
                 <w:b/>
+                <w:sz w:val="22"/>
+                <w:szCs w:val="22"/>
               </w:rPr>
             </w:pPr>
           </w:p>
         </w:tc>
         <w:tc>
           <w:tcPr>
-            <w:tcW w:w="1032" w:type="pct"/>
+            <w:tcW w:w="794" w:type="pct"/>
           </w:tcPr>
           <w:p>
             <w:pPr>
@@ -2196,6 +2582,8 @@
               <w:rPr>
                 <w:b/>
                 <w:color w:val="000000"/>
+                <w:sz w:val="22"/>
+                <w:szCs w:val="22"/>
                 <w:lang w:val="nl-NL"/>
               </w:rPr>
             </w:pPr>
@@ -2203,6 +2591,8 @@
               <w:rPr>
                 <w:b/>
                 <w:color w:val="000000"/>
+                <w:sz w:val="22"/>
+                <w:szCs w:val="22"/>
                 <w:lang w:val="nl-NL"/>
               </w:rPr>
               <w:t>PHÒNG KH&amp;QLHDT</w:t>
@@ -2211,7 +2601,7 @@
         </w:tc>
         <w:tc>
           <w:tcPr>
-            <w:tcW w:w="885" w:type="pct"/>
+            <w:tcW w:w="664" w:type="pct"/>
           </w:tcPr>
           <w:p>
             <w:pPr>
@@ -2219,6 +2609,8 @@
               <w:rPr>
                 <w:b/>
                 <w:color w:val="000000"/>
+                <w:sz w:val="22"/>
+                <w:szCs w:val="22"/>
                 <w:lang w:val="nl-NL"/>
               </w:rPr>
             </w:pPr>
@@ -2226,6 +2618,8 @@
               <w:rPr>
                 <w:b/>
                 <w:color w:val="000000"/>
+                <w:sz w:val="22"/>
+                <w:szCs w:val="22"/>
                 <w:lang w:val="nl-NL"/>
               </w:rPr>
               <w:t>PHÒNG KTBQ</w:t>
@@ -2234,7 +2628,7 @@
         </w:tc>
         <w:tc>
           <w:tcPr>
-            <w:tcW w:w="1024" w:type="pct"/>
+            <w:tcW w:w="860" w:type="pct"/>
           </w:tcPr>
           <w:p>
             <w:pPr>
@@ -2242,6 +2636,8 @@
               <w:rPr>
                 <w:b/>
                 <w:color w:val="000000"/>
+                <w:sz w:val="22"/>
+                <w:szCs w:val="22"/>
                 <w:lang w:val="nl-NL"/>
               </w:rPr>
             </w:pPr>
@@ -2249,6 +2645,8 @@
               <w:rPr>
                 <w:b/>
                 <w:color w:val="000000"/>
+                <w:sz w:val="22"/>
+                <w:szCs w:val="22"/>
                 <w:lang w:val="nl-NL"/>
               </w:rPr>
               <w:t>CỤC TRƯỞNG</w:t>
@@ -2257,7 +2655,7 @@
         </w:tc>
         <w:tc>
           <w:tcPr>
-            <w:tcW w:w="905" w:type="pct"/>
+            <w:tcW w:w="1562" w:type="pct"/>
           </w:tcPr>
           <w:p>
             <w:pPr>
@@ -2265,6 +2663,8 @@
               <w:rPr>
                 <w:b/>
                 <w:color w:val="000000"/>
+                <w:sz w:val="22"/>
+                <w:szCs w:val="22"/>
                 <w:lang w:val="nl-NL"/>
               </w:rPr>
             </w:pPr>
@@ -2284,7 +2684,7 @@
 </file>
 
 <file path=word/endnotes.xml><?xml version="1.0" encoding="utf-8"?>
-<w:endnotes xmlns:wpc="http://schemas.microsoft.com/office/word/2010/wordprocessingCanvas" xmlns:cx="http://schemas.microsoft.com/office/drawing/2014/chartex" xmlns:cx1="http://schemas.microsoft.com/office/drawing/2015/9/8/chartex" xmlns:cx2="http://schemas.microsoft.com/office/drawing/2015/10/21/chartex" xmlns:cx3="http://schemas.microsoft.com/office/drawing/2016/5/9/chartex" xmlns:cx4="http://schemas.microsoft.com/office/drawing/2016/5/10/chartex" xmlns:cx5="http://schemas.microsoft.com/office/drawing/2016/5/11/chartex" xmlns:cx6="http://schemas.microsoft.com/office/drawing/2016/5/12/chartex" xmlns:cx7="http://schemas.microsoft.com/office/drawing/2016/5/13/chartex" xmlns:cx8="http://schemas.microsoft.com/office/drawing/2016/5/14/chartex" xmlns:mc="http://schemas.openxmlformats.org/markup-compatibility/2006" xmlns:aink="http://schemas.microsoft.com/office/drawing/2016/ink" xmlns:am3d="http://schemas.microsoft.com/office/drawing/2017/model3d" xmlns:o="urn:schemas-microsoft-com:office:office" xmlns:oel="http://schemas.microsoft.com/office/2019/extlst" xmlns:r="http://schemas.openxmlformats.org/officeDocument/2006/relationships" xmlns:m="http://schemas.openxmlformats.org/officeDocument/2006/math" xmlns:v="urn:schemas-microsoft-com:vml" xmlns:wp14="http://schemas.microsoft.com/office/word/2010/wordprocessingDrawing" xmlns:wp="http://schemas.openxmlformats.org/drawingml/2006/wordprocessingDrawing" xmlns:w10="urn:schemas-microsoft-com:office:word" xmlns:w="http://schemas.openxmlformats.org/wordprocessingml/2006/main" xmlns:w14="http://schemas.microsoft.com/office/word/2010/wordml" xmlns:w15="http://schemas.microsoft.com/office/word/2012/wordml" xmlns:w16cex="http://schemas.microsoft.com/office/word/2018/wordml/cex" xmlns:w16cid="http://schemas.microsoft.com/office/word/2016/wordml/cid" xmlns:w16="http://schemas.microsoft.com/office/word/2018/wordml" xmlns:w16sdtdh="http://schemas.microsoft.com/office/word/2020/wordml/sdtdatahash" xmlns:w16se="http://schemas.microsoft.com/office/word/2015/wordml/symex" xmlns:wpg="http://schemas.microsoft.com/office/word/2010/wordprocessingGroup" xmlns:wpi="http://schemas.microsoft.com/office/word/2010/wordprocessingInk" xmlns:wne="http://schemas.microsoft.com/office/word/2006/wordml" xmlns:wps="http://schemas.microsoft.com/office/word/2010/wordprocessingShape" mc:Ignorable="w14 w15 w16se w16cid w16 w16cex w16sdtdh wp14">
+<w:endnotes xmlns:wpc="http://schemas.microsoft.com/office/word/2010/wordprocessingCanvas" xmlns:cx="http://schemas.microsoft.com/office/drawing/2014/chartex" xmlns:mc="http://schemas.openxmlformats.org/markup-compatibility/2006" xmlns:o="urn:schemas-microsoft-com:office:office" xmlns:r="http://schemas.openxmlformats.org/officeDocument/2006/relationships" xmlns:m="http://schemas.openxmlformats.org/officeDocument/2006/math" xmlns:v="urn:schemas-microsoft-com:vml" xmlns:wp14="http://schemas.microsoft.com/office/word/2010/wordprocessingDrawing" xmlns:wp="http://schemas.openxmlformats.org/drawingml/2006/wordprocessingDrawing" xmlns:w10="urn:schemas-microsoft-com:office:word" xmlns:w="http://schemas.openxmlformats.org/wordprocessingml/2006/main" xmlns:w14="http://schemas.microsoft.com/office/word/2010/wordml" xmlns:w15="http://schemas.microsoft.com/office/word/2012/wordml" xmlns:w16se="http://schemas.microsoft.com/office/word/2015/wordml/symex" xmlns:wpg="http://schemas.microsoft.com/office/word/2010/wordprocessingGroup" xmlns:wpi="http://schemas.microsoft.com/office/word/2010/wordprocessingInk" xmlns:wne="http://schemas.microsoft.com/office/word/2006/wordml" xmlns:wps="http://schemas.microsoft.com/office/word/2010/wordprocessingShape" mc:Ignorable="w14 w15 w16se wp14">
   <w:endnote w:type="separator" w:id="-1">
     <w:p>
       <w:r>
@@ -2303,7 +2703,7 @@
 </file>
 
 <file path=word/footnotes.xml><?xml version="1.0" encoding="utf-8"?>
-<w:footnotes xmlns:wpc="http://schemas.microsoft.com/office/word/2010/wordprocessingCanvas" xmlns:cx="http://schemas.microsoft.com/office/drawing/2014/chartex" xmlns:cx1="http://schemas.microsoft.com/office/drawing/2015/9/8/chartex" xmlns:cx2="http://schemas.microsoft.com/office/drawing/2015/10/21/chartex" xmlns:cx3="http://schemas.microsoft.com/office/drawing/2016/5/9/chartex" xmlns:cx4="http://schemas.microsoft.com/office/drawing/2016/5/10/chartex" xmlns:cx5="http://schemas.microsoft.com/office/drawing/2016/5/11/chartex" xmlns:cx6="http://schemas.microsoft.com/office/drawing/2016/5/12/chartex" xmlns:cx7="http://schemas.microsoft.com/office/drawing/2016/5/13/chartex" xmlns:cx8="http://schemas.microsoft.com/office/drawing/2016/5/14/chartex" xmlns:mc="http://schemas.openxmlformats.org/markup-compatibility/2006" xmlns:aink="http://schemas.microsoft.com/office/drawing/2016/ink" xmlns:am3d="http://schemas.microsoft.com/office/drawing/2017/model3d" xmlns:o="urn:schemas-microsoft-com:office:office" xmlns:oel="http://schemas.microsoft.com/office/2019/extlst" xmlns:r="http://schemas.openxmlformats.org/officeDocument/2006/relationships" xmlns:m="http://schemas.openxmlformats.org/officeDocument/2006/math" xmlns:v="urn:schemas-microsoft-com:vml" xmlns:wp14="http://schemas.microsoft.com/office/word/2010/wordprocessingDrawing" xmlns:wp="http://schemas.openxmlformats.org/drawingml/2006/wordprocessingDrawing" xmlns:w10="urn:schemas-microsoft-com:office:word" xmlns:w="http://schemas.openxmlformats.org/wordprocessingml/2006/main" xmlns:w14="http://schemas.microsoft.com/office/word/2010/wordml" xmlns:w15="http://schemas.microsoft.com/office/word/2012/wordml" xmlns:w16cex="http://schemas.microsoft.com/office/word/2018/wordml/cex" xmlns:w16cid="http://schemas.microsoft.com/office/word/2016/wordml/cid" xmlns:w16="http://schemas.microsoft.com/office/word/2018/wordml" xmlns:w16sdtdh="http://schemas.microsoft.com/office/word/2020/wordml/sdtdatahash" xmlns:w16se="http://schemas.microsoft.com/office/word/2015/wordml/symex" xmlns:wpg="http://schemas.microsoft.com/office/word/2010/wordprocessingGroup" xmlns:wpi="http://schemas.microsoft.com/office/word/2010/wordprocessingInk" xmlns:wne="http://schemas.microsoft.com/office/word/2006/wordml" xmlns:wps="http://schemas.microsoft.com/office/word/2010/wordprocessingShape" mc:Ignorable="w14 w15 w16se w16cid w16 w16cex w16sdtdh wp14">
+<w:footnotes xmlns:wpc="http://schemas.microsoft.com/office/word/2010/wordprocessingCanvas" xmlns:cx="http://schemas.microsoft.com/office/drawing/2014/chartex" xmlns:mc="http://schemas.openxmlformats.org/markup-compatibility/2006" xmlns:o="urn:schemas-microsoft-com:office:office" xmlns:r="http://schemas.openxmlformats.org/officeDocument/2006/relationships" xmlns:m="http://schemas.openxmlformats.org/officeDocument/2006/math" xmlns:v="urn:schemas-microsoft-com:vml" xmlns:wp14="http://schemas.microsoft.com/office/word/2010/wordprocessingDrawing" xmlns:wp="http://schemas.openxmlformats.org/drawingml/2006/wordprocessingDrawing" xmlns:w10="urn:schemas-microsoft-com:office:word" xmlns:w="http://schemas.openxmlformats.org/wordprocessingml/2006/main" xmlns:w14="http://schemas.microsoft.com/office/word/2010/wordml" xmlns:w15="http://schemas.microsoft.com/office/word/2012/wordml" xmlns:w16se="http://schemas.microsoft.com/office/word/2015/wordml/symex" xmlns:wpg="http://schemas.microsoft.com/office/word/2010/wordprocessingGroup" xmlns:wpi="http://schemas.microsoft.com/office/word/2010/wordprocessingInk" xmlns:wne="http://schemas.microsoft.com/office/word/2006/wordml" xmlns:wps="http://schemas.microsoft.com/office/word/2010/wordprocessingShape" mc:Ignorable="w14 w15 w16se wp14">
   <w:footnote w:type="separator" w:id="-1">
     <w:p>
       <w:r>
@@ -2322,7 +2722,7 @@
 </file>
 
 <file path=word/numbering.xml><?xml version="1.0" encoding="utf-8"?>
-<w:numbering xmlns:wpc="http://schemas.microsoft.com/office/word/2010/wordprocessingCanvas" xmlns:cx="http://schemas.microsoft.com/office/drawing/2014/chartex" xmlns:cx1="http://schemas.microsoft.com/office/drawing/2015/9/8/chartex" xmlns:cx2="http://schemas.microsoft.com/office/drawing/2015/10/21/chartex" xmlns:cx3="http://schemas.microsoft.com/office/drawing/2016/5/9/chartex" xmlns:cx4="http://schemas.microsoft.com/office/drawing/2016/5/10/chartex" xmlns:cx5="http://schemas.microsoft.com/office/drawing/2016/5/11/chartex" xmlns:cx6="http://schemas.microsoft.com/office/drawing/2016/5/12/chartex" xmlns:cx7="http://schemas.microsoft.com/office/drawing/2016/5/13/chartex" xmlns:cx8="http://schemas.microsoft.com/office/drawing/2016/5/14/chartex" xmlns:mc="http://schemas.openxmlformats.org/markup-compatibility/2006" xmlns:aink="http://schemas.microsoft.com/office/drawing/2016/ink" xmlns:am3d="http://schemas.microsoft.com/office/drawing/2017/model3d" xmlns:o="urn:schemas-microsoft-com:office:office" xmlns:oel="http://schemas.microsoft.com/office/2019/extlst" xmlns:r="http://schemas.openxmlformats.org/officeDocument/2006/relationships" xmlns:m="http://schemas.openxmlformats.org/officeDocument/2006/math" xmlns:v="urn:schemas-microsoft-com:vml" xmlns:wp14="http://schemas.microsoft.com/office/word/2010/wordprocessingDrawing" xmlns:wp="http://schemas.openxmlformats.org/drawingml/2006/wordprocessingDrawing" xmlns:w10="urn:schemas-microsoft-com:office:word" xmlns:w="http://schemas.openxmlformats.org/wordprocessingml/2006/main" xmlns:w14="http://schemas.microsoft.com/office/word/2010/wordml" xmlns:w15="http://schemas.microsoft.com/office/word/2012/wordml" xmlns:w16cex="http://schemas.microsoft.com/office/word/2018/wordml/cex" xmlns:w16cid="http://schemas.microsoft.com/office/word/2016/wordml/cid" xmlns:w16="http://schemas.microsoft.com/office/word/2018/wordml" xmlns:w16sdtdh="http://schemas.microsoft.com/office/word/2020/wordml/sdtdatahash" xmlns:w16se="http://schemas.microsoft.com/office/word/2015/wordml/symex" xmlns:wpg="http://schemas.microsoft.com/office/word/2010/wordprocessingGroup" xmlns:wpi="http://schemas.microsoft.com/office/word/2010/wordprocessingInk" xmlns:wne="http://schemas.microsoft.com/office/word/2006/wordml" xmlns:wps="http://schemas.microsoft.com/office/word/2010/wordprocessingShape" mc:Ignorable="w14 w15 w16se w16cid w16 w16cex w16sdtdh wp14">
+<w:numbering xmlns:wpc="http://schemas.microsoft.com/office/word/2010/wordprocessingCanvas" xmlns:cx="http://schemas.microsoft.com/office/drawing/2014/chartex" xmlns:mc="http://schemas.openxmlformats.org/markup-compatibility/2006" xmlns:o="urn:schemas-microsoft-com:office:office" xmlns:r="http://schemas.openxmlformats.org/officeDocument/2006/relationships" xmlns:m="http://schemas.openxmlformats.org/officeDocument/2006/math" xmlns:v="urn:schemas-microsoft-com:vml" xmlns:wp14="http://schemas.microsoft.com/office/word/2010/wordprocessingDrawing" xmlns:wp="http://schemas.openxmlformats.org/drawingml/2006/wordprocessingDrawing" xmlns:w10="urn:schemas-microsoft-com:office:word" xmlns:w="http://schemas.openxmlformats.org/wordprocessingml/2006/main" xmlns:w14="http://schemas.microsoft.com/office/word/2010/wordml" xmlns:w15="http://schemas.microsoft.com/office/word/2012/wordml" xmlns:w16se="http://schemas.microsoft.com/office/word/2015/wordml/symex" xmlns:wpg="http://schemas.microsoft.com/office/word/2010/wordprocessingGroup" xmlns:wpi="http://schemas.microsoft.com/office/word/2010/wordprocessingInk" xmlns:wne="http://schemas.microsoft.com/office/word/2006/wordml" xmlns:wps="http://schemas.microsoft.com/office/word/2010/wordprocessingShape" mc:Ignorable="w14 w15 w16se wp14">
   <w:abstractNum w:abstractNumId="0" w15:restartNumberingAfterBreak="0">
     <w:nsid w:val="177E02EC"/>
     <w:multiLevelType w:val="hybridMultilevel"/>
@@ -3415,140 +3815,140 @@
       </w:pPr>
     </w:lvl>
   </w:abstractNum>
-  <w:num w:numId="1" w16cid:durableId="628122001">
+  <w:num w:numId="1">
     <w:abstractNumId w:val="1"/>
   </w:num>
-  <w:num w:numId="2" w16cid:durableId="1710689529">
+  <w:num w:numId="2">
     <w:abstractNumId w:val="3"/>
   </w:num>
-  <w:num w:numId="3" w16cid:durableId="1467504709">
+  <w:num w:numId="3">
     <w:abstractNumId w:val="7"/>
   </w:num>
-  <w:num w:numId="4" w16cid:durableId="1686400420">
+  <w:num w:numId="4">
     <w:abstractNumId w:val="7"/>
   </w:num>
-  <w:num w:numId="5" w16cid:durableId="1688605032">
+  <w:num w:numId="5">
     <w:abstractNumId w:val="7"/>
   </w:num>
-  <w:num w:numId="6" w16cid:durableId="414322512">
+  <w:num w:numId="6">
     <w:abstractNumId w:val="7"/>
   </w:num>
-  <w:num w:numId="7" w16cid:durableId="2080516927">
+  <w:num w:numId="7">
     <w:abstractNumId w:val="1"/>
   </w:num>
-  <w:num w:numId="8" w16cid:durableId="1684823197">
+  <w:num w:numId="8">
     <w:abstractNumId w:val="3"/>
   </w:num>
-  <w:num w:numId="9" w16cid:durableId="726803075">
+  <w:num w:numId="9">
     <w:abstractNumId w:val="7"/>
   </w:num>
-  <w:num w:numId="10" w16cid:durableId="299461760">
+  <w:num w:numId="10">
     <w:abstractNumId w:val="7"/>
   </w:num>
-  <w:num w:numId="11" w16cid:durableId="1861695485">
+  <w:num w:numId="11">
     <w:abstractNumId w:val="7"/>
   </w:num>
-  <w:num w:numId="12" w16cid:durableId="257717838">
+  <w:num w:numId="12">
     <w:abstractNumId w:val="7"/>
   </w:num>
-  <w:num w:numId="13" w16cid:durableId="1415250208">
+  <w:num w:numId="13">
     <w:abstractNumId w:val="7"/>
   </w:num>
-  <w:num w:numId="14" w16cid:durableId="1245846149">
+  <w:num w:numId="14">
     <w:abstractNumId w:val="7"/>
   </w:num>
-  <w:num w:numId="15" w16cid:durableId="151990243">
+  <w:num w:numId="15">
     <w:abstractNumId w:val="7"/>
   </w:num>
-  <w:num w:numId="16" w16cid:durableId="1229150840">
+  <w:num w:numId="16">
     <w:abstractNumId w:val="7"/>
   </w:num>
-  <w:num w:numId="17" w16cid:durableId="1309555622">
+  <w:num w:numId="17">
     <w:abstractNumId w:val="7"/>
   </w:num>
-  <w:num w:numId="18" w16cid:durableId="108861190">
+  <w:num w:numId="18">
     <w:abstractNumId w:val="7"/>
   </w:num>
-  <w:num w:numId="19" w16cid:durableId="2076782964">
+  <w:num w:numId="19">
     <w:abstractNumId w:val="1"/>
   </w:num>
-  <w:num w:numId="20" w16cid:durableId="631711042">
+  <w:num w:numId="20">
     <w:abstractNumId w:val="1"/>
   </w:num>
-  <w:num w:numId="21" w16cid:durableId="385107201">
+  <w:num w:numId="21">
     <w:abstractNumId w:val="3"/>
   </w:num>
-  <w:num w:numId="22" w16cid:durableId="1636370514">
+  <w:num w:numId="22">
     <w:abstractNumId w:val="1"/>
   </w:num>
-  <w:num w:numId="23" w16cid:durableId="1866937396">
+  <w:num w:numId="23">
     <w:abstractNumId w:val="1"/>
   </w:num>
-  <w:num w:numId="24" w16cid:durableId="1911038120">
+  <w:num w:numId="24">
     <w:abstractNumId w:val="7"/>
   </w:num>
-  <w:num w:numId="25" w16cid:durableId="1302269943">
+  <w:num w:numId="25">
     <w:abstractNumId w:val="9"/>
   </w:num>
-  <w:num w:numId="26" w16cid:durableId="1413771616">
+  <w:num w:numId="26">
     <w:abstractNumId w:val="7"/>
   </w:num>
-  <w:num w:numId="27" w16cid:durableId="1980066383">
+  <w:num w:numId="27">
     <w:abstractNumId w:val="7"/>
   </w:num>
-  <w:num w:numId="28" w16cid:durableId="2129203189">
+  <w:num w:numId="28">
     <w:abstractNumId w:val="7"/>
   </w:num>
-  <w:num w:numId="29" w16cid:durableId="2135245400">
+  <w:num w:numId="29">
     <w:abstractNumId w:val="7"/>
   </w:num>
-  <w:num w:numId="30" w16cid:durableId="2012756532">
+  <w:num w:numId="30">
     <w:abstractNumId w:val="9"/>
   </w:num>
-  <w:num w:numId="31" w16cid:durableId="259264891">
+  <w:num w:numId="31">
     <w:abstractNumId w:val="7"/>
   </w:num>
-  <w:num w:numId="32" w16cid:durableId="1312638783">
+  <w:num w:numId="32">
     <w:abstractNumId w:val="7"/>
   </w:num>
-  <w:num w:numId="33" w16cid:durableId="2087611991">
+  <w:num w:numId="33">
     <w:abstractNumId w:val="7"/>
   </w:num>
-  <w:num w:numId="34" w16cid:durableId="1672903279">
+  <w:num w:numId="34">
     <w:abstractNumId w:val="7"/>
   </w:num>
-  <w:num w:numId="35" w16cid:durableId="1647274372">
+  <w:num w:numId="35">
     <w:abstractNumId w:val="7"/>
   </w:num>
-  <w:num w:numId="36" w16cid:durableId="1049918808">
+  <w:num w:numId="36">
     <w:abstractNumId w:val="7"/>
   </w:num>
-  <w:num w:numId="37" w16cid:durableId="1235698939">
+  <w:num w:numId="37">
     <w:abstractNumId w:val="7"/>
   </w:num>
-  <w:num w:numId="38" w16cid:durableId="2132356441">
+  <w:num w:numId="38">
     <w:abstractNumId w:val="6"/>
   </w:num>
-  <w:num w:numId="39" w16cid:durableId="794715722">
+  <w:num w:numId="39">
     <w:abstractNumId w:val="8"/>
   </w:num>
-  <w:num w:numId="40" w16cid:durableId="757360853">
+  <w:num w:numId="40">
     <w:abstractNumId w:val="5"/>
   </w:num>
-  <w:num w:numId="41" w16cid:durableId="1404256622">
+  <w:num w:numId="41">
     <w:abstractNumId w:val="2"/>
   </w:num>
-  <w:num w:numId="42" w16cid:durableId="1588998335">
+  <w:num w:numId="42">
     <w:abstractNumId w:val="0"/>
   </w:num>
-  <w:num w:numId="43" w16cid:durableId="968436392">
+  <w:num w:numId="43">
     <w:abstractNumId w:val="4"/>
   </w:num>
 </w:numbering>
 </file>
 
 <file path=word/styles.xml><?xml version="1.0" encoding="utf-8"?>
-<w:styles xmlns:mc="http://schemas.openxmlformats.org/markup-compatibility/2006" xmlns:r="http://schemas.openxmlformats.org/officeDocument/2006/relationships" xmlns:w="http://schemas.openxmlformats.org/wordprocessingml/2006/main" xmlns:w14="http://schemas.microsoft.com/office/word/2010/wordml" xmlns:w15="http://schemas.microsoft.com/office/word/2012/wordml" xmlns:w16cex="http://schemas.microsoft.com/office/word/2018/wordml/cex" xmlns:w16cid="http://schemas.microsoft.com/office/word/2016/wordml/cid" xmlns:w16="http://schemas.microsoft.com/office/word/2018/wordml" xmlns:w16sdtdh="http://schemas.microsoft.com/office/word/2020/wordml/sdtdatahash" xmlns:w16se="http://schemas.microsoft.com/office/word/2015/wordml/symex" mc:Ignorable="w14 w15 w16se w16cid w16 w16cex w16sdtdh">
+<w:styles xmlns:mc="http://schemas.openxmlformats.org/markup-compatibility/2006" xmlns:r="http://schemas.openxmlformats.org/officeDocument/2006/relationships" xmlns:w="http://schemas.openxmlformats.org/wordprocessingml/2006/main" xmlns:w14="http://schemas.microsoft.com/office/word/2010/wordml" xmlns:w15="http://schemas.microsoft.com/office/word/2012/wordml" xmlns:w16se="http://schemas.microsoft.com/office/word/2015/wordml/symex" mc:Ignorable="w14 w15 w16se">
   <w:docDefaults>
     <w:rPrDefault>
       <w:rPr>
@@ -3558,7 +3958,7 @@
     </w:rPrDefault>
     <w:pPrDefault/>
   </w:docDefaults>
-  <w:latentStyles w:defLockedState="0" w:defUIPriority="0" w:defSemiHidden="0" w:defUnhideWhenUsed="0" w:defQFormat="0" w:count="376">
+  <w:latentStyles w:defLockedState="0" w:defUIPriority="0" w:defSemiHidden="0" w:defUnhideWhenUsed="0" w:defQFormat="0" w:count="371">
     <w:lsdException w:name="Normal" w:qFormat="1"/>
     <w:lsdException w:name="heading 1" w:qFormat="1"/>
     <w:lsdException w:name="heading 2" w:qFormat="1"/>
@@ -3923,11 +4323,6 @@
     <w:lsdException w:name="List Table 5 Dark Accent 6" w:uiPriority="50"/>
     <w:lsdException w:name="List Table 6 Colorful Accent 6" w:uiPriority="51"/>
     <w:lsdException w:name="List Table 7 Colorful Accent 6" w:uiPriority="52"/>
-    <w:lsdException w:name="Mention" w:semiHidden="1" w:uiPriority="99" w:unhideWhenUsed="1"/>
-    <w:lsdException w:name="Smart Hyperlink" w:semiHidden="1" w:uiPriority="99" w:unhideWhenUsed="1"/>
-    <w:lsdException w:name="Hashtag" w:semiHidden="1" w:uiPriority="99" w:unhideWhenUsed="1"/>
-    <w:lsdException w:name="Unresolved Mention" w:semiHidden="1" w:uiPriority="99" w:unhideWhenUsed="1"/>
-    <w:lsdException w:name="Smart Link" w:semiHidden="1" w:uiPriority="99" w:unhideWhenUsed="1"/>
   </w:latentStyles>
   <w:style w:type="paragraph" w:default="1" w:styleId="Normal">
     <w:name w:val="Normal"/>
